--- a/Strategicfs tradeline challenge.docx
+++ b/Strategicfs tradeline challenge.docx
@@ -1,10 +1,11 @@
 
 <file path=word/document.xml><?xml version="1.0" encoding="utf-8"?>
-<w:document xmlns:wpc="http://schemas.microsoft.com/office/word/2010/wordprocessingCanvas" xmlns:cx="http://schemas.microsoft.com/office/drawing/2014/chartex" xmlns:cx1="http://schemas.microsoft.com/office/drawing/2015/9/8/chartex" xmlns:cx2="http://schemas.microsoft.com/office/drawing/2015/10/21/chartex" xmlns:cx3="http://schemas.microsoft.com/office/drawing/2016/5/9/chartex" xmlns:cx4="http://schemas.microsoft.com/office/drawing/2016/5/10/chartex" xmlns:cx5="http://schemas.microsoft.com/office/drawing/2016/5/11/chartex" xmlns:cx6="http://schemas.microsoft.com/office/drawing/2016/5/12/chartex" xmlns:cx7="http://schemas.microsoft.com/office/drawing/2016/5/13/chartex" xmlns:cx8="http://schemas.microsoft.com/office/drawing/2016/5/14/chartex" xmlns:mc="http://schemas.openxmlformats.org/markup-compatibility/2006" xmlns:aink="http://schemas.microsoft.com/office/drawing/2016/ink" xmlns:am3d="http://schemas.microsoft.com/office/drawing/2017/model3d" xmlns:o="urn:schemas-microsoft-com:office:office" xmlns:r="http://schemas.openxmlformats.org/officeDocument/2006/relationships" xmlns:m="http://schemas.openxmlformats.org/officeDocument/2006/math" xmlns:v="urn:schemas-microsoft-com:vml" xmlns:wp14="http://schemas.microsoft.com/office/word/2010/wordprocessingDrawing" xmlns:wp="http://schemas.openxmlformats.org/drawingml/2006/wordprocessingDrawing" xmlns:w10="urn:schemas-microsoft-com:office:word" xmlns:w="http://schemas.openxmlformats.org/wordprocessingml/2006/main" xmlns:w14="http://schemas.microsoft.com/office/word/2010/wordml" xmlns:w15="http://schemas.microsoft.com/office/word/2012/wordml" xmlns:w16cid="http://schemas.microsoft.com/office/word/2016/wordml/cid" xmlns:w16se="http://schemas.microsoft.com/office/word/2015/wordml/symex" xmlns:wpg="http://schemas.microsoft.com/office/word/2010/wordprocessingGroup" xmlns:wpi="http://schemas.microsoft.com/office/word/2010/wordprocessingInk" xmlns:wne="http://schemas.microsoft.com/office/word/2006/wordml" xmlns:wps="http://schemas.microsoft.com/office/word/2010/wordprocessingShape" mc:Ignorable="w14 w15 w16se w16cid wp14">
+<w:document xmlns:wpc="http://schemas.microsoft.com/office/word/2010/wordprocessingCanvas" xmlns:cx="http://schemas.microsoft.com/office/drawing/2014/chartex" xmlns:cx1="http://schemas.microsoft.com/office/drawing/2015/9/8/chartex" xmlns:cx2="http://schemas.microsoft.com/office/drawing/2015/10/21/chartex" xmlns:cx3="http://schemas.microsoft.com/office/drawing/2016/5/9/chartex" xmlns:cx4="http://schemas.microsoft.com/office/drawing/2016/5/10/chartex" xmlns:cx5="http://schemas.microsoft.com/office/drawing/2016/5/11/chartex" xmlns:cx6="http://schemas.microsoft.com/office/drawing/2016/5/12/chartex" xmlns:cx7="http://schemas.microsoft.com/office/drawing/2016/5/13/chartex" xmlns:cx8="http://schemas.microsoft.com/office/drawing/2016/5/14/chartex" xmlns:mc="http://schemas.openxmlformats.org/markup-compatibility/2006" xmlns:aink="http://schemas.microsoft.com/office/drawing/2016/ink" xmlns:am3d="http://schemas.microsoft.com/office/drawing/2017/model3d" xmlns:o="urn:schemas-microsoft-com:office:office" xmlns:r="http://schemas.openxmlformats.org/officeDocument/2006/relationships" xmlns:m="http://schemas.openxmlformats.org/officeDocument/2006/math" xmlns:v="urn:schemas-microsoft-com:vml" xmlns:wp14="http://schemas.microsoft.com/office/word/2010/wordprocessingDrawing" xmlns:wp="http://schemas.openxmlformats.org/drawingml/2006/wordprocessingDrawing" xmlns:w10="urn:schemas-microsoft-com:office:word" xmlns:w="http://schemas.openxmlformats.org/wordprocessingml/2006/main" xmlns:w14="http://schemas.microsoft.com/office/word/2010/wordml" xmlns:w15="http://schemas.microsoft.com/office/word/2012/wordml" xmlns:w16cex="http://schemas.microsoft.com/office/word/2018/wordml/cex" xmlns:w16cid="http://schemas.microsoft.com/office/word/2016/wordml/cid" xmlns:w16="http://schemas.microsoft.com/office/word/2018/wordml" xmlns:w16se="http://schemas.microsoft.com/office/word/2015/wordml/symex" xmlns:wpg="http://schemas.microsoft.com/office/word/2010/wordprocessingGroup" xmlns:wpi="http://schemas.microsoft.com/office/word/2010/wordprocessingInk" xmlns:wne="http://schemas.microsoft.com/office/word/2006/wordml" xmlns:wps="http://schemas.microsoft.com/office/word/2010/wordprocessingShape" mc:Ignorable="w14 w15 w16se w16cid w16 w16cex wp14">
   <w:body>
     <w:sdt>
       <w:sdtPr>
         <w:rPr>
+          <w:rFonts w:eastAsiaTheme="minorHAnsi"/>
           <w:color w:val="4472C4" w:themeColor="accent1"/>
         </w:rPr>
         <w:id w:val="-1888015157"/>
@@ -15,7 +16,6 @@
       </w:sdtPr>
       <w:sdtEndPr>
         <w:rPr>
-          <w:rFonts w:eastAsiaTheme="minorHAnsi"/>
           <w:color w:val="auto"/>
         </w:rPr>
       </w:sdtEndPr>
@@ -110,6 +110,7 @@
             <w:dataBinding w:prefixMappings="xmlns:ns0='http://purl.org/dc/elements/1.1/' xmlns:ns1='http://schemas.openxmlformats.org/package/2006/metadata/core-properties' " w:xpath="/ns1:coreProperties[1]/ns0:title[1]" w:storeItemID="{6C3C8BC8-F283-45AE-878A-BAB7291924A1}"/>
             <w:text/>
           </w:sdtPr>
+          <w:sdtEndPr/>
           <w:sdtContent>
             <w:p>
               <w:pPr>
@@ -266,6 +267,7 @@
             <w:dataBinding w:prefixMappings="xmlns:ns0='http://purl.org/dc/elements/1.1/' xmlns:ns1='http://schemas.openxmlformats.org/package/2006/metadata/core-properties' " w:xpath="/ns1:coreProperties[1]/ns0:subject[1]" w:storeItemID="{6C3C8BC8-F283-45AE-878A-BAB7291924A1}"/>
             <w:text/>
           </w:sdtPr>
+          <w:sdtEndPr/>
           <w:sdtContent>
             <w:p>
               <w:pPr>
@@ -385,6 +387,7 @@
                                     <w:calendar w:val="gregorian"/>
                                   </w:date>
                                 </w:sdtPr>
+                                <w:sdtEndPr/>
                                 <w:sdtContent>
                                   <w:p>
                                     <w:pPr>
@@ -431,6 +434,7 @@
                                     <w:dataBinding w:prefixMappings="xmlns:ns0='http://schemas.openxmlformats.org/officeDocument/2006/extended-properties' " w:xpath="/ns0:Properties[1]/ns0:Company[1]" w:storeItemID="{6668398D-A668-4E3E-A5EB-62B293D839F1}"/>
                                     <w:text/>
                                   </w:sdtPr>
+                                  <w:sdtEndPr/>
                                   <w:sdtContent>
                                     <w:r>
                                       <w:rPr>
@@ -462,6 +466,7 @@
                                     <w:dataBinding w:prefixMappings="xmlns:ns0='http://schemas.microsoft.com/office/2006/coverPageProps' " w:xpath="/ns0:CoverPageProperties[1]/ns0:CompanyAddress[1]" w:storeItemID="{55AF091B-3C7A-41E3-B477-F2FDAA23CFDA}"/>
                                     <w:text/>
                                   </w:sdtPr>
+                                  <w:sdtEndPr/>
                                   <w:sdtContent>
                                     <w:r>
                                       <w:rPr>
@@ -1005,6 +1010,14 @@
                 <w:spacing w:val="-5"/>
               </w:rPr>
             </w:pPr>
+            <w:proofErr w:type="spellStart"/>
+            <w:r>
+              <w:t>Github</w:t>
+            </w:r>
+            <w:proofErr w:type="spellEnd"/>
+            <w:r>
+              <w:t xml:space="preserve"> URL</w:t>
+            </w:r>
           </w:p>
           <w:p/>
         </w:tc>
@@ -1067,6 +1080,22 @@
             </w:r>
           </w:p>
           <w:p/>
+          <w:p/>
+          <w:p/>
+          <w:p/>
+          <w:p>
+            <w:r>
+              <w:t xml:space="preserve">  </w:t>
+            </w:r>
+            <w:hyperlink r:id="rId8" w:history="1">
+              <w:r>
+                <w:rPr>
+                  <w:rStyle w:val="Hyperlink"/>
+                </w:rPr>
+                <w:t>https://github.com/ramagane/strategicfs-tradeline-challenges</w:t>
+              </w:r>
+            </w:hyperlink>
+          </w:p>
         </w:tc>
       </w:tr>
       <w:tr>
@@ -1100,7 +1129,7 @@
             <w:tcW w:w="4047" w:type="dxa"/>
           </w:tcPr>
           <w:p>
-            <w:hyperlink r:id="rId8" w:anchor="/project/fdc6dc22-916b-450a-a801-6133f3daa4ce" w:history="1">
+            <w:hyperlink r:id="rId9" w:anchor="/project/fdc6dc22-916b-450a-a801-6133f3daa4ce" w:history="1">
               <w:r>
                 <w:rPr>
                   <w:rStyle w:val="Hyperlink"/>
@@ -1144,7 +1173,16 @@
           <w:tcPr>
             <w:tcW w:w="4047" w:type="dxa"/>
           </w:tcPr>
-          <w:p/>
+          <w:p>
+            <w:hyperlink r:id="rId10" w:history="1">
+              <w:r>
+                <w:rPr>
+                  <w:rStyle w:val="Hyperlink"/>
+                </w:rPr>
+                <w:t>https://youtu.be/k8vuoSITjJ8</w:t>
+              </w:r>
+            </w:hyperlink>
+          </w:p>
         </w:tc>
       </w:tr>
       <w:tr>
@@ -1164,6 +1202,9 @@
           </w:tcPr>
           <w:p>
             <w:r>
+              <w:t xml:space="preserve">API </w:t>
+            </w:r>
+            <w:r>
               <w:t>End Point URL</w:t>
             </w:r>
           </w:p>
@@ -1173,7 +1214,7 @@
             <w:tcW w:w="4047" w:type="dxa"/>
           </w:tcPr>
           <w:p>
-            <w:hyperlink r:id="rId9" w:history="1">
+            <w:hyperlink r:id="rId11" w:history="1">
               <w:r>
                 <w:rPr>
                   <w:rStyle w:val="Hyperlink"/>
@@ -1214,10 +1255,7 @@
           </w:tcPr>
           <w:p>
             <w:r>
-              <w:t xml:space="preserve">Client Id:  </w:t>
-            </w:r>
-            <w:r>
-              <w:t>e80916f07c9849cbaa11bbd2e3187631</w:t>
+              <w:t>Client Id:  e80916f07c9849cbaa11bbd2e3187631</w:t>
             </w:r>
           </w:p>
           <w:p>
@@ -1231,10 +1269,7 @@
               </w:rPr>
             </w:pPr>
             <w:r>
-              <w:t xml:space="preserve">Client Secret:  </w:t>
-            </w:r>
-            <w:r>
-              <w:t>1D2BFd2bbf7f4B44a149bf6116FE7574</w:t>
+              <w:t>Client Secret:  1D2BFd2bbf7f4B44a149bf6116FE7574</w:t>
             </w:r>
           </w:p>
         </w:tc>
@@ -1268,7 +1303,7 @@
             <w:tcW w:w="4047" w:type="dxa"/>
           </w:tcPr>
           <w:p>
-            <w:hyperlink r:id="rId10" w:history="1">
+            <w:hyperlink r:id="rId12" w:history="1">
               <w:r>
                 <w:rPr>
                   <w:rStyle w:val="Hyperlink"/>
@@ -1398,16 +1433,7 @@
           <w:b/>
           <w:bCs/>
         </w:rPr>
-        <w:t>Technical Architect diagram</w:t>
-      </w:r>
-      <w:bookmarkStart w:id="0" w:name="_GoBack"/>
-      <w:bookmarkEnd w:id="0"/>
-      <w:r>
-        <w:rPr>
-          <w:b/>
-          <w:bCs/>
-        </w:rPr>
-        <w:t>:</w:t>
+        <w:t>Technical Architect diagram:</w:t>
       </w:r>
     </w:p>
     <w:p>
@@ -1433,7 +1459,7 @@
                     </pic:cNvPicPr>
                   </pic:nvPicPr>
                   <pic:blipFill>
-                    <a:blip r:embed="rId11">
+                    <a:blip r:embed="rId13">
                       <a:extLst>
                         <a:ext uri="{28A0092B-C50C-407E-A947-70E740481C1C}">
                           <a14:useLocalDpi xmlns:a14="http://schemas.microsoft.com/office/drawing/2010/main" val="0"/>
@@ -1512,7 +1538,7 @@
                     </pic:cNvPicPr>
                   </pic:nvPicPr>
                   <pic:blipFill>
-                    <a:blip r:embed="rId12">
+                    <a:blip r:embed="rId14">
                       <a:extLst>
                         <a:ext uri="{28A0092B-C50C-407E-A947-70E740481C1C}">
                           <a14:useLocalDpi xmlns:a14="http://schemas.microsoft.com/office/drawing/2010/main" val="0"/>
@@ -2250,7 +2276,7 @@
 </file>
 
 <file path=word/numbering.xml><?xml version="1.0" encoding="utf-8"?>
-<w:numbering xmlns:wpc="http://schemas.microsoft.com/office/word/2010/wordprocessingCanvas" xmlns:cx="http://schemas.microsoft.com/office/drawing/2014/chartex" xmlns:cx1="http://schemas.microsoft.com/office/drawing/2015/9/8/chartex" xmlns:cx2="http://schemas.microsoft.com/office/drawing/2015/10/21/chartex" xmlns:cx3="http://schemas.microsoft.com/office/drawing/2016/5/9/chartex" xmlns:cx4="http://schemas.microsoft.com/office/drawing/2016/5/10/chartex" xmlns:cx5="http://schemas.microsoft.com/office/drawing/2016/5/11/chartex" xmlns:cx6="http://schemas.microsoft.com/office/drawing/2016/5/12/chartex" xmlns:cx7="http://schemas.microsoft.com/office/drawing/2016/5/13/chartex" xmlns:cx8="http://schemas.microsoft.com/office/drawing/2016/5/14/chartex" xmlns:mc="http://schemas.openxmlformats.org/markup-compatibility/2006" xmlns:aink="http://schemas.microsoft.com/office/drawing/2016/ink" xmlns:am3d="http://schemas.microsoft.com/office/drawing/2017/model3d" xmlns:o="urn:schemas-microsoft-com:office:office" xmlns:r="http://schemas.openxmlformats.org/officeDocument/2006/relationships" xmlns:m="http://schemas.openxmlformats.org/officeDocument/2006/math" xmlns:v="urn:schemas-microsoft-com:vml" xmlns:wp14="http://schemas.microsoft.com/office/word/2010/wordprocessingDrawing" xmlns:wp="http://schemas.openxmlformats.org/drawingml/2006/wordprocessingDrawing" xmlns:w10="urn:schemas-microsoft-com:office:word" xmlns:w="http://schemas.openxmlformats.org/wordprocessingml/2006/main" xmlns:w14="http://schemas.microsoft.com/office/word/2010/wordml" xmlns:w15="http://schemas.microsoft.com/office/word/2012/wordml" xmlns:w16cid="http://schemas.microsoft.com/office/word/2016/wordml/cid" xmlns:w16se="http://schemas.microsoft.com/office/word/2015/wordml/symex" xmlns:wpg="http://schemas.microsoft.com/office/word/2010/wordprocessingGroup" xmlns:wpi="http://schemas.microsoft.com/office/word/2010/wordprocessingInk" xmlns:wne="http://schemas.microsoft.com/office/word/2006/wordml" xmlns:wps="http://schemas.microsoft.com/office/word/2010/wordprocessingShape" mc:Ignorable="w14 w15 w16se w16cid wp14">
+<w:numbering xmlns:wpc="http://schemas.microsoft.com/office/word/2010/wordprocessingCanvas" xmlns:cx="http://schemas.microsoft.com/office/drawing/2014/chartex" xmlns:cx1="http://schemas.microsoft.com/office/drawing/2015/9/8/chartex" xmlns:cx2="http://schemas.microsoft.com/office/drawing/2015/10/21/chartex" xmlns:cx3="http://schemas.microsoft.com/office/drawing/2016/5/9/chartex" xmlns:cx4="http://schemas.microsoft.com/office/drawing/2016/5/10/chartex" xmlns:cx5="http://schemas.microsoft.com/office/drawing/2016/5/11/chartex" xmlns:cx6="http://schemas.microsoft.com/office/drawing/2016/5/12/chartex" xmlns:cx7="http://schemas.microsoft.com/office/drawing/2016/5/13/chartex" xmlns:cx8="http://schemas.microsoft.com/office/drawing/2016/5/14/chartex" xmlns:mc="http://schemas.openxmlformats.org/markup-compatibility/2006" xmlns:aink="http://schemas.microsoft.com/office/drawing/2016/ink" xmlns:am3d="http://schemas.microsoft.com/office/drawing/2017/model3d" xmlns:o="urn:schemas-microsoft-com:office:office" xmlns:r="http://schemas.openxmlformats.org/officeDocument/2006/relationships" xmlns:m="http://schemas.openxmlformats.org/officeDocument/2006/math" xmlns:v="urn:schemas-microsoft-com:vml" xmlns:wp14="http://schemas.microsoft.com/office/word/2010/wordprocessingDrawing" xmlns:wp="http://schemas.openxmlformats.org/drawingml/2006/wordprocessingDrawing" xmlns:w10="urn:schemas-microsoft-com:office:word" xmlns:w="http://schemas.openxmlformats.org/wordprocessingml/2006/main" xmlns:w14="http://schemas.microsoft.com/office/word/2010/wordml" xmlns:w15="http://schemas.microsoft.com/office/word/2012/wordml" xmlns:w16cex="http://schemas.microsoft.com/office/word/2018/wordml/cex" xmlns:w16cid="http://schemas.microsoft.com/office/word/2016/wordml/cid" xmlns:w16="http://schemas.microsoft.com/office/word/2018/wordml" xmlns:w16se="http://schemas.microsoft.com/office/word/2015/wordml/symex" xmlns:wpg="http://schemas.microsoft.com/office/word/2010/wordprocessingGroup" xmlns:wpi="http://schemas.microsoft.com/office/word/2010/wordprocessingInk" xmlns:wne="http://schemas.microsoft.com/office/word/2006/wordml" xmlns:wps="http://schemas.microsoft.com/office/word/2010/wordprocessingShape" mc:Ignorable="w14 w15 w16se w16cid w16 w16cex wp14">
   <w:abstractNum w:abstractNumId="0" w15:restartNumberingAfterBreak="0">
     <w:nsid w:val="55171D8A"/>
     <w:multiLevelType w:val="hybridMultilevel"/>
@@ -2531,7 +2557,7 @@
 </file>
 
 <file path=word/styles.xml><?xml version="1.0" encoding="utf-8"?>
-<w:styles xmlns:mc="http://schemas.openxmlformats.org/markup-compatibility/2006" xmlns:r="http://schemas.openxmlformats.org/officeDocument/2006/relationships" xmlns:w="http://schemas.openxmlformats.org/wordprocessingml/2006/main" xmlns:w14="http://schemas.microsoft.com/office/word/2010/wordml" xmlns:w15="http://schemas.microsoft.com/office/word/2012/wordml" xmlns:w16cid="http://schemas.microsoft.com/office/word/2016/wordml/cid" xmlns:w16se="http://schemas.microsoft.com/office/word/2015/wordml/symex" mc:Ignorable="w14 w15 w16se w16cid">
+<w:styles xmlns:mc="http://schemas.openxmlformats.org/markup-compatibility/2006" xmlns:r="http://schemas.openxmlformats.org/officeDocument/2006/relationships" xmlns:w="http://schemas.openxmlformats.org/wordprocessingml/2006/main" xmlns:w14="http://schemas.microsoft.com/office/word/2010/wordml" xmlns:w15="http://schemas.microsoft.com/office/word/2012/wordml" xmlns:w16cex="http://schemas.microsoft.com/office/word/2018/wordml/cex" xmlns:w16cid="http://schemas.microsoft.com/office/word/2016/wordml/cid" xmlns:w16="http://schemas.microsoft.com/office/word/2018/wordml" xmlns:w16se="http://schemas.microsoft.com/office/word/2015/wordml/symex" mc:Ignorable="w14 w15 w16se w16cid w16 w16cex">
   <w:docDefaults>
     <w:rPrDefault>
       <w:rPr>
@@ -2547,694 +2573,7 @@
       </w:pPr>
     </w:pPrDefault>
   </w:docDefaults>
-  <w:latentStyles w:defLockedState="0" w:defUIPriority="99" w:defSemiHidden="0" w:defUnhideWhenUsed="0" w:defQFormat="0" w:count="377">
-    <w:lsdException w:name="Normal" w:uiPriority="0" w:qFormat="1"/>
-    <w:lsdException w:name="heading 1" w:uiPriority="9" w:qFormat="1"/>
-    <w:lsdException w:name="heading 2" w:semiHidden="1" w:uiPriority="9" w:unhideWhenUsed="1" w:qFormat="1"/>
-    <w:lsdException w:name="heading 3" w:semiHidden="1" w:uiPriority="9" w:unhideWhenUsed="1" w:qFormat="1"/>
-    <w:lsdException w:name="heading 4" w:semiHidden="1" w:uiPriority="9" w:unhideWhenUsed="1" w:qFormat="1"/>
-    <w:lsdException w:name="heading 5" w:semiHidden="1" w:uiPriority="9" w:unhideWhenUsed="1" w:qFormat="1"/>
-    <w:lsdException w:name="heading 6" w:semiHidden="1" w:uiPriority="9" w:unhideWhenUsed="1" w:qFormat="1"/>
-    <w:lsdException w:name="heading 7" w:semiHidden="1" w:uiPriority="9" w:unhideWhenUsed="1" w:qFormat="1"/>
-    <w:lsdException w:name="heading 8" w:semiHidden="1" w:uiPriority="9" w:unhideWhenUsed="1" w:qFormat="1"/>
-    <w:lsdException w:name="heading 9" w:semiHidden="1" w:uiPriority="9" w:unhideWhenUsed="1" w:qFormat="1"/>
-    <w:lsdException w:name="index 1" w:semiHidden="1" w:unhideWhenUsed="1"/>
-    <w:lsdException w:name="index 2" w:semiHidden="1" w:unhideWhenUsed="1"/>
-    <w:lsdException w:name="index 3" w:semiHidden="1" w:unhideWhenUsed="1"/>
-    <w:lsdException w:name="index 4" w:semiHidden="1" w:unhideWhenUsed="1"/>
-    <w:lsdException w:name="index 5" w:semiHidden="1" w:unhideWhenUsed="1"/>
-    <w:lsdException w:name="index 6" w:semiHidden="1" w:unhideWhenUsed="1"/>
-    <w:lsdException w:name="index 7" w:semiHidden="1" w:unhideWhenUsed="1"/>
-    <w:lsdException w:name="index 8" w:semiHidden="1" w:unhideWhenUsed="1"/>
-    <w:lsdException w:name="index 9" w:semiHidden="1" w:unhideWhenUsed="1"/>
-    <w:lsdException w:name="toc 1" w:semiHidden="1" w:uiPriority="39" w:unhideWhenUsed="1"/>
-    <w:lsdException w:name="toc 2" w:semiHidden="1" w:uiPriority="39" w:unhideWhenUsed="1"/>
-    <w:lsdException w:name="toc 3" w:semiHidden="1" w:uiPriority="39" w:unhideWhenUsed="1"/>
-    <w:lsdException w:name="toc 4" w:semiHidden="1" w:uiPriority="39" w:unhideWhenUsed="1"/>
-    <w:lsdException w:name="toc 5" w:semiHidden="1" w:uiPriority="39" w:unhideWhenUsed="1"/>
-    <w:lsdException w:name="toc 6" w:semiHidden="1" w:uiPriority="39" w:unhideWhenUsed="1"/>
-    <w:lsdException w:name="toc 7" w:semiHidden="1" w:uiPriority="39" w:unhideWhenUsed="1"/>
-    <w:lsdException w:name="toc 8" w:semiHidden="1" w:uiPriority="39" w:unhideWhenUsed="1"/>
-    <w:lsdException w:name="toc 9" w:semiHidden="1" w:uiPriority="39" w:unhideWhenUsed="1"/>
-    <w:lsdException w:name="Normal Indent" w:semiHidden="1" w:unhideWhenUsed="1"/>
-    <w:lsdException w:name="footnote text" w:semiHidden="1" w:unhideWhenUsed="1"/>
-    <w:lsdException w:name="annotation text" w:semiHidden="1" w:unhideWhenUsed="1"/>
-    <w:lsdException w:name="header" w:semiHidden="1" w:unhideWhenUsed="1"/>
-    <w:lsdException w:name="footer" w:semiHidden="1" w:unhideWhenUsed="1"/>
-    <w:lsdException w:name="index heading" w:semiHidden="1" w:unhideWhenUsed="1"/>
-    <w:lsdException w:name="caption" w:semiHidden="1" w:uiPriority="35" w:unhideWhenUsed="1" w:qFormat="1"/>
-    <w:lsdException w:name="table of figures" w:semiHidden="1" w:unhideWhenUsed="1"/>
-    <w:lsdException w:name="envelope address" w:semiHidden="1" w:unhideWhenUsed="1"/>
-    <w:lsdException w:name="envelope return" w:semiHidden="1" w:unhideWhenUsed="1"/>
-    <w:lsdException w:name="footnote reference" w:semiHidden="1" w:unhideWhenUsed="1"/>
-    <w:lsdException w:name="annotation reference" w:semiHidden="1" w:unhideWhenUsed="1"/>
-    <w:lsdException w:name="line number" w:semiHidden="1" w:unhideWhenUsed="1"/>
-    <w:lsdException w:name="page number" w:semiHidden="1" w:unhideWhenUsed="1"/>
-    <w:lsdException w:name="endnote reference" w:semiHidden="1" w:unhideWhenUsed="1"/>
-    <w:lsdException w:name="endnote text" w:semiHidden="1" w:unhideWhenUsed="1"/>
-    <w:lsdException w:name="table of authorities" w:semiHidden="1" w:unhideWhenUsed="1"/>
-    <w:lsdException w:name="macro" w:semiHidden="1" w:unhideWhenUsed="1"/>
-    <w:lsdException w:name="toa heading" w:semiHidden="1" w:unhideWhenUsed="1"/>
-    <w:lsdException w:name="List" w:semiHidden="1" w:unhideWhenUsed="1"/>
-    <w:lsdException w:name="List Bullet" w:semiHidden="1" w:unhideWhenUsed="1"/>
-    <w:lsdException w:name="List Number" w:semiHidden="1" w:unhideWhenUsed="1"/>
-    <w:lsdException w:name="List 2" w:semiHidden="1" w:unhideWhenUsed="1"/>
-    <w:lsdException w:name="List 3" w:semiHidden="1" w:unhideWhenUsed="1"/>
-    <w:lsdException w:name="List 4" w:semiHidden="1" w:unhideWhenUsed="1"/>
-    <w:lsdException w:name="List 5" w:semiHidden="1" w:unhideWhenUsed="1"/>
-    <w:lsdException w:name="List Bullet 2" w:semiHidden="1" w:unhideWhenUsed="1"/>
-    <w:lsdException w:name="List Bullet 3" w:semiHidden="1" w:unhideWhenUsed="1"/>
-    <w:lsdException w:name="List Bullet 4" w:semiHidden="1" w:unhideWhenUsed="1"/>
-    <w:lsdException w:name="List Bullet 5" w:semiHidden="1" w:unhideWhenUsed="1"/>
-    <w:lsdException w:name="List Number 2" w:semiHidden="1" w:unhideWhenUsed="1"/>
-    <w:lsdException w:name="List Number 3" w:semiHidden="1" w:unhideWhenUsed="1"/>
-    <w:lsdException w:name="List Number 4" w:semiHidden="1" w:unhideWhenUsed="1"/>
-    <w:lsdException w:name="List Number 5" w:semiHidden="1" w:unhideWhenUsed="1"/>
-    <w:lsdException w:name="Title" w:uiPriority="10" w:qFormat="1"/>
-    <w:lsdException w:name="Closing" w:semiHidden="1" w:unhideWhenUsed="1"/>
-    <w:lsdException w:name="Signature" w:semiHidden="1" w:unhideWhenUsed="1"/>
-    <w:lsdException w:name="Default Paragraph Font" w:semiHidden="1" w:uiPriority="1" w:unhideWhenUsed="1"/>
-    <w:lsdException w:name="Body Text" w:semiHidden="1" w:unhideWhenUsed="1"/>
-    <w:lsdException w:name="Body Text Indent" w:semiHidden="1" w:unhideWhenUsed="1"/>
-    <w:lsdException w:name="List Continue" w:semiHidden="1" w:unhideWhenUsed="1"/>
-    <w:lsdException w:name="List Continue 2" w:semiHidden="1" w:unhideWhenUsed="1"/>
-    <w:lsdException w:name="List Continue 3" w:semiHidden="1" w:unhideWhenUsed="1"/>
-    <w:lsdException w:name="List Continue 4" w:semiHidden="1" w:unhideWhenUsed="1"/>
-    <w:lsdException w:name="List Continue 5" w:semiHidden="1" w:unhideWhenUsed="1"/>
-    <w:lsdException w:name="Message Header" w:semiHidden="1" w:unhideWhenUsed="1"/>
-    <w:lsdException w:name="Subtitle" w:uiPriority="11" w:qFormat="1"/>
-    <w:lsdException w:name="Salutation" w:semiHidden="1" w:unhideWhenUsed="1"/>
-    <w:lsdException w:name="Date" w:semiHidden="1" w:unhideWhenUsed="1"/>
-    <w:lsdException w:name="Body Text First Indent" w:semiHidden="1" w:unhideWhenUsed="1"/>
-    <w:lsdException w:name="Body Text First Indent 2" w:semiHidden="1" w:unhideWhenUsed="1"/>
-    <w:lsdException w:name="Note Heading" w:semiHidden="1" w:unhideWhenUsed="1"/>
-    <w:lsdException w:name="Body Text 2" w:semiHidden="1" w:unhideWhenUsed="1"/>
-    <w:lsdException w:name="Body Text 3" w:semiHidden="1" w:unhideWhenUsed="1"/>
-    <w:lsdException w:name="Body Text Indent 2" w:semiHidden="1" w:unhideWhenUsed="1"/>
-    <w:lsdException w:name="Body Text Indent 3" w:semiHidden="1" w:unhideWhenUsed="1"/>
-    <w:lsdException w:name="Block Text" w:semiHidden="1" w:unhideWhenUsed="1"/>
-    <w:lsdException w:name="Hyperlink" w:semiHidden="1" w:unhideWhenUsed="1"/>
-    <w:lsdException w:name="FollowedHyperlink" w:semiHidden="1" w:unhideWhenUsed="1"/>
-    <w:lsdException w:name="Strong" w:uiPriority="22" w:qFormat="1"/>
-    <w:lsdException w:name="Emphasis" w:uiPriority="20" w:qFormat="1"/>
-    <w:lsdException w:name="Document Map" w:semiHidden="1" w:unhideWhenUsed="1"/>
-    <w:lsdException w:name="Plain Text" w:semiHidden="1" w:unhideWhenUsed="1"/>
-    <w:lsdException w:name="E-mail Signature" w:semiHidden="1" w:unhideWhenUsed="1"/>
-    <w:lsdException w:name="HTML Top of Form" w:semiHidden="1" w:unhideWhenUsed="1"/>
-    <w:lsdException w:name="HTML Bottom of Form" w:semiHidden="1" w:unhideWhenUsed="1"/>
-    <w:lsdException w:name="Normal (Web)" w:semiHidden="1" w:unhideWhenUsed="1"/>
-    <w:lsdException w:name="HTML Acronym" w:semiHidden="1" w:unhideWhenUsed="1"/>
-    <w:lsdException w:name="HTML Address" w:semiHidden="1" w:unhideWhenUsed="1"/>
-    <w:lsdException w:name="HTML Cite" w:semiHidden="1" w:unhideWhenUsed="1"/>
-    <w:lsdException w:name="HTML Code" w:semiHidden="1" w:unhideWhenUsed="1"/>
-    <w:lsdException w:name="HTML Definition" w:semiHidden="1" w:unhideWhenUsed="1"/>
-    <w:lsdException w:name="HTML Keyboard" w:semiHidden="1" w:unhideWhenUsed="1"/>
-    <w:lsdException w:name="HTML Preformatted" w:semiHidden="1" w:unhideWhenUsed="1"/>
-    <w:lsdException w:name="HTML Sample" w:semiHidden="1" w:unhideWhenUsed="1"/>
-    <w:lsdException w:name="HTML Typewriter" w:semiHidden="1" w:unhideWhenUsed="1"/>
-    <w:lsdException w:name="HTML Variable" w:semiHidden="1" w:unhideWhenUsed="1"/>
-    <w:lsdException w:name="annotation subject" w:semiHidden="1" w:unhideWhenUsed="1"/>
-    <w:lsdException w:name="No List" w:semiHidden="1" w:unhideWhenUsed="1"/>
-    <w:lsdException w:name="Outline List 1" w:semiHidden="1" w:unhideWhenUsed="1"/>
-    <w:lsdException w:name="Outline List 2" w:semiHidden="1" w:unhideWhenUsed="1"/>
-    <w:lsdException w:name="Outline List 3" w:semiHidden="1" w:unhideWhenUsed="1"/>
-    <w:lsdException w:name="Table Simple 1" w:semiHidden="1" w:unhideWhenUsed="1"/>
-    <w:lsdException w:name="Table Simple 2" w:semiHidden="1" w:unhideWhenUsed="1"/>
-    <w:lsdException w:name="Table Simple 3" w:semiHidden="1" w:unhideWhenUsed="1"/>
-    <w:lsdException w:name="Table Classic 1" w:semiHidden="1" w:unhideWhenUsed="1"/>
-    <w:lsdException w:name="Table Classic 2" w:semiHidden="1" w:unhideWhenUsed="1"/>
-    <w:lsdException w:name="Table Classic 3" w:semiHidden="1" w:unhideWhenUsed="1"/>
-    <w:lsdException w:name="Table Classic 4" w:semiHidden="1" w:unhideWhenUsed="1"/>
-    <w:lsdException w:name="Table Colorful 1" w:semiHidden="1" w:unhideWhenUsed="1"/>
-    <w:lsdException w:name="Table Colorful 2" w:semiHidden="1" w:unhideWhenUsed="1"/>
-    <w:lsdException w:name="Table Colorful 3" w:semiHidden="1" w:unhideWhenUsed="1"/>
-    <w:lsdException w:name="Table Columns 1" w:semiHidden="1" w:unhideWhenUsed="1"/>
-    <w:lsdException w:name="Table Columns 2" w:semiHidden="1" w:unhideWhenUsed="1"/>
-    <w:lsdException w:name="Table Columns 3" w:semiHidden="1" w:unhideWhenUsed="1"/>
-    <w:lsdException w:name="Table Columns 4" w:semiHidden="1" w:unhideWhenUsed="1"/>
-    <w:lsdException w:name="Table Columns 5" w:semiHidden="1" w:unhideWhenUsed="1"/>
-    <w:lsdException w:name="Table Grid 1" w:semiHidden="1" w:unhideWhenUsed="1"/>
-    <w:lsdException w:name="Table Grid 2" w:semiHidden="1" w:unhideWhenUsed="1"/>
-    <w:lsdException w:name="Table Grid 3" w:semiHidden="1" w:unhideWhenUsed="1"/>
-    <w:lsdException w:name="Table Grid 4" w:semiHidden="1" w:unhideWhenUsed="1"/>
-    <w:lsdException w:name="Table Grid 5" w:semiHidden="1" w:unhideWhenUsed="1"/>
-    <w:lsdException w:name="Table Grid 6" w:semiHidden="1" w:unhideWhenUsed="1"/>
-    <w:lsdException w:name="Table Grid 7" w:semiHidden="1" w:unhideWhenUsed="1"/>
-    <w:lsdException w:name="Table Grid 8" w:semiHidden="1" w:unhideWhenUsed="1"/>
-    <w:lsdException w:name="Table List 1" w:semiHidden="1" w:unhideWhenUsed="1"/>
-    <w:lsdException w:name="Table List 2" w:semiHidden="1" w:unhideWhenUsed="1"/>
-    <w:lsdException w:name="Table List 3" w:semiHidden="1" w:unhideWhenUsed="1"/>
-    <w:lsdException w:name="Table List 4" w:semiHidden="1" w:unhideWhenUsed="1"/>
-    <w:lsdException w:name="Table List 5" w:semiHidden="1" w:unhideWhenUsed="1"/>
-    <w:lsdException w:name="Table List 6" w:semiHidden="1" w:unhideWhenUsed="1"/>
-    <w:lsdException w:name="Table List 7" w:semiHidden="1" w:unhideWhenUsed="1"/>
-    <w:lsdException w:name="Table List 8" w:semiHidden="1" w:unhideWhenUsed="1"/>
-    <w:lsdException w:name="Table 3D effects 1" w:semiHidden="1" w:unhideWhenUsed="1"/>
-    <w:lsdException w:name="Table 3D effects 2" w:semiHidden="1" w:unhideWhenUsed="1"/>
-    <w:lsdException w:name="Table 3D effects 3" w:semiHidden="1" w:unhideWhenUsed="1"/>
-    <w:lsdException w:name="Table Contemporary" w:semiHidden="1" w:unhideWhenUsed="1"/>
-    <w:lsdException w:name="Table Elegant" w:semiHidden="1" w:unhideWhenUsed="1"/>
-    <w:lsdException w:name="Table Professional" w:semiHidden="1" w:unhideWhenUsed="1"/>
-    <w:lsdException w:name="Table Subtle 1" w:semiHidden="1" w:unhideWhenUsed="1"/>
-    <w:lsdException w:name="Table Subtle 2" w:semiHidden="1" w:unhideWhenUsed="1"/>
-    <w:lsdException w:name="Table Web 1" w:semiHidden="1" w:unhideWhenUsed="1"/>
-    <w:lsdException w:name="Table Web 3" w:semiHidden="1" w:unhideWhenUsed="1"/>
-    <w:lsdException w:name="Balloon Text" w:semiHidden="1" w:unhideWhenUsed="1"/>
-    <w:lsdException w:name="Table Grid" w:uiPriority="39"/>
-    <w:lsdException w:name="Placeholder Text" w:semiHidden="1"/>
-    <w:lsdException w:name="No Spacing" w:uiPriority="1" w:qFormat="1"/>
-    <w:lsdException w:name="Light Shading" w:uiPriority="60"/>
-    <w:lsdException w:name="Light List" w:uiPriority="61"/>
-    <w:lsdException w:name="Light Grid" w:uiPriority="62"/>
-    <w:lsdException w:name="Medium Shading 1" w:uiPriority="63"/>
-    <w:lsdException w:name="Medium Shading 2" w:uiPriority="64"/>
-    <w:lsdException w:name="Medium List 1" w:uiPriority="65"/>
-    <w:lsdException w:name="Medium List 2" w:uiPriority="66"/>
-    <w:lsdException w:name="Medium Grid 1" w:uiPriority="67"/>
-    <w:lsdException w:name="Medium Grid 2" w:uiPriority="68"/>
-    <w:lsdException w:name="Medium Grid 3" w:uiPriority="69"/>
-    <w:lsdException w:name="Dark List" w:uiPriority="70"/>
-    <w:lsdException w:name="Colorful Shading" w:uiPriority="71"/>
-    <w:lsdException w:name="Colorful List" w:uiPriority="72"/>
-    <w:lsdException w:name="Colorful Grid" w:uiPriority="73"/>
-    <w:lsdException w:name="Light Shading Accent 1" w:uiPriority="60"/>
-    <w:lsdException w:name="Light List Accent 1" w:uiPriority="61"/>
-    <w:lsdException w:name="Light Grid Accent 1" w:uiPriority="62"/>
-    <w:lsdException w:name="Medium Shading 1 Accent 1" w:uiPriority="63"/>
-    <w:lsdException w:name="Medium Shading 2 Accent 1" w:uiPriority="64"/>
-    <w:lsdException w:name="Medium List 1 Accent 1" w:uiPriority="65"/>
-    <w:lsdException w:name="Revision" w:semiHidden="1"/>
-    <w:lsdException w:name="List Paragraph" w:uiPriority="34" w:qFormat="1"/>
-    <w:lsdException w:name="Quote" w:uiPriority="29" w:qFormat="1"/>
-    <w:lsdException w:name="Intense Quote" w:uiPriority="30" w:qFormat="1"/>
-    <w:lsdException w:name="Medium List 2 Accent 1" w:uiPriority="66"/>
-    <w:lsdException w:name="Medium Grid 1 Accent 1" w:uiPriority="67"/>
-    <w:lsdException w:name="Medium Grid 2 Accent 1" w:uiPriority="68"/>
-    <w:lsdException w:name="Medium Grid 3 Accent 1" w:uiPriority="69"/>
-    <w:lsdException w:name="Dark List Accent 1" w:uiPriority="70"/>
-    <w:lsdException w:name="Colorful Shading Accent 1" w:uiPriority="71"/>
-    <w:lsdException w:name="Colorful List Accent 1" w:uiPriority="72"/>
-    <w:lsdException w:name="Colorful Grid Accent 1" w:uiPriority="73"/>
-    <w:lsdException w:name="Light Shading Accent 2" w:uiPriority="60"/>
-    <w:lsdException w:name="Light List Accent 2" w:uiPriority="61"/>
-    <w:lsdException w:name="Light Grid Accent 2" w:uiPriority="62"/>
-    <w:lsdException w:name="Medium Shading 1 Accent 2" w:uiPriority="63"/>
-    <w:lsdException w:name="Medium Shading 2 Accent 2" w:uiPriority="64"/>
-    <w:lsdException w:name="Medium List 1 Accent 2" w:uiPriority="65"/>
-    <w:lsdException w:name="Medium List 2 Accent 2" w:uiPriority="66"/>
-    <w:lsdException w:name="Medium Grid 1 Accent 2" w:uiPriority="67"/>
-    <w:lsdException w:name="Medium Grid 2 Accent 2" w:uiPriority="68"/>
-    <w:lsdException w:name="Medium Grid 3 Accent 2" w:uiPriority="69"/>
-    <w:lsdException w:name="Dark List Accent 2" w:uiPriority="70"/>
-    <w:lsdException w:name="Colorful Shading Accent 2" w:uiPriority="71"/>
-    <w:lsdException w:name="Colorful List Accent 2" w:uiPriority="72"/>
-    <w:lsdException w:name="Colorful Grid Accent 2" w:uiPriority="73"/>
-    <w:lsdException w:name="Light Shading Accent 3" w:uiPriority="60"/>
-    <w:lsdException w:name="Light List Accent 3" w:uiPriority="61"/>
-    <w:lsdException w:name="Light Grid Accent 3" w:uiPriority="62"/>
-    <w:lsdException w:name="Medium Shading 1 Accent 3" w:uiPriority="63"/>
-    <w:lsdException w:name="Medium Shading 2 Accent 3" w:uiPriority="64"/>
-    <w:lsdException w:name="Medium List 1 Accent 3" w:uiPriority="65"/>
-    <w:lsdException w:name="Medium List 2 Accent 3" w:uiPriority="66"/>
-    <w:lsdException w:name="Medium Grid 1 Accent 3" w:uiPriority="67"/>
-    <w:lsdException w:name="Medium Grid 2 Accent 3" w:uiPriority="68"/>
-    <w:lsdException w:name="Medium Grid 3 Accent 3" w:uiPriority="69"/>
-    <w:lsdException w:name="Dark List Accent 3" w:uiPriority="70"/>
-    <w:lsdException w:name="Colorful Shading Accent 3" w:uiPriority="71"/>
-    <w:lsdException w:name="Colorful List Accent 3" w:uiPriority="72"/>
-    <w:lsdException w:name="Colorful Grid Accent 3" w:uiPriority="73"/>
-    <w:lsdException w:name="Light Shading Accent 4" w:uiPriority="60"/>
-    <w:lsdException w:name="Light List Accent 4" w:uiPriority="61"/>
-    <w:lsdException w:name="Light Grid Accent 4" w:uiPriority="62"/>
-    <w:lsdException w:name="Medium Shading 1 Accent 4" w:uiPriority="63"/>
-    <w:lsdException w:name="Medium Shading 2 Accent 4" w:uiPriority="64"/>
-    <w:lsdException w:name="Medium List 1 Accent 4" w:uiPriority="65"/>
-    <w:lsdException w:name="Medium List 2 Accent 4" w:uiPriority="66"/>
-    <w:lsdException w:name="Medium Grid 1 Accent 4" w:uiPriority="67"/>
-    <w:lsdException w:name="Medium Grid 2 Accent 4" w:uiPriority="68"/>
-    <w:lsdException w:name="Medium Grid 3 Accent 4" w:uiPriority="69"/>
-    <w:lsdException w:name="Dark List Accent 4" w:uiPriority="70"/>
-    <w:lsdException w:name="Colorful Shading Accent 4" w:uiPriority="71"/>
-    <w:lsdException w:name="Colorful List Accent 4" w:uiPriority="72"/>
-    <w:lsdException w:name="Colorful Grid Accent 4" w:uiPriority="73"/>
-    <w:lsdException w:name="Light Shading Accent 5" w:uiPriority="60"/>
-    <w:lsdException w:name="Light List Accent 5" w:uiPriority="61"/>
-    <w:lsdException w:name="Light Grid Accent 5" w:uiPriority="62"/>
-    <w:lsdException w:name="Medium Shading 1 Accent 5" w:uiPriority="63"/>
-    <w:lsdException w:name="Medium Shading 2 Accent 5" w:uiPriority="64"/>
-    <w:lsdException w:name="Medium List 1 Accent 5" w:uiPriority="65"/>
-    <w:lsdException w:name="Medium List 2 Accent 5" w:uiPriority="66"/>
-    <w:lsdException w:name="Medium Grid 1 Accent 5" w:uiPriority="67"/>
-    <w:lsdException w:name="Medium Grid 2 Accent 5" w:uiPriority="68"/>
-    <w:lsdException w:name="Medium Grid 3 Accent 5" w:uiPriority="69"/>
-    <w:lsdException w:name="Dark List Accent 5" w:uiPriority="70"/>
-    <w:lsdException w:name="Colorful Shading Accent 5" w:uiPriority="71"/>
-    <w:lsdException w:name="Colorful List Accent 5" w:uiPriority="72"/>
-    <w:lsdException w:name="Colorful Grid Accent 5" w:uiPriority="73"/>
-    <w:lsdException w:name="Light Shading Accent 6" w:uiPriority="60"/>
-    <w:lsdException w:name="Light List Accent 6" w:uiPriority="61"/>
-    <w:lsdException w:name="Light Grid Accent 6" w:uiPriority="62"/>
-    <w:lsdException w:name="Medium Shading 1 Accent 6" w:uiPriority="63"/>
-    <w:lsdException w:name="Medium Shading 2 Accent 6" w:uiPriority="64"/>
-    <w:lsdException w:name="Medium List 1 Accent 6" w:uiPriority="65"/>
-    <w:lsdException w:name="Medium List 2 Accent 6" w:uiPriority="66"/>
-    <w:lsdException w:name="Medium Grid 1 Accent 6" w:uiPriority="67"/>
-    <w:lsdException w:name="Medium Grid 2 Accent 6" w:uiPriority="68"/>
-    <w:lsdException w:name="Medium Grid 3 Accent 6" w:uiPriority="69"/>
-    <w:lsdException w:name="Dark List Accent 6" w:uiPriority="70"/>
-    <w:lsdException w:name="Colorful Shading Accent 6" w:uiPriority="71"/>
-    <w:lsdException w:name="Colorful List Accent 6" w:uiPriority="72"/>
-    <w:lsdException w:name="Colorful Grid Accent 6" w:uiPriority="73"/>
-    <w:lsdException w:name="Subtle Emphasis" w:uiPriority="19" w:qFormat="1"/>
-    <w:lsdException w:name="Intense Emphasis" w:uiPriority="21" w:qFormat="1"/>
-    <w:lsdException w:name="Subtle Reference" w:uiPriority="31" w:qFormat="1"/>
-    <w:lsdException w:name="Intense Reference" w:uiPriority="32" w:qFormat="1"/>
-    <w:lsdException w:name="Book Title" w:uiPriority="33" w:qFormat="1"/>
-    <w:lsdException w:name="Bibliography" w:semiHidden="1" w:uiPriority="37" w:unhideWhenUsed="1"/>
-    <w:lsdException w:name="TOC Heading" w:semiHidden="1" w:uiPriority="39" w:unhideWhenUsed="1" w:qFormat="1"/>
-    <w:lsdException w:name="Plain Table 1" w:uiPriority="41"/>
-    <w:lsdException w:name="Plain Table 2" w:uiPriority="42"/>
-    <w:lsdException w:name="Plain Table 3" w:uiPriority="43"/>
-    <w:lsdException w:name="Plain Table 4" w:uiPriority="44"/>
-    <w:lsdException w:name="Plain Table 5" w:uiPriority="45"/>
-    <w:lsdException w:name="Grid Table Light" w:uiPriority="40"/>
-    <w:lsdException w:name="Grid Table 1 Light" w:uiPriority="46"/>
-    <w:lsdException w:name="Grid Table 2" w:uiPriority="47"/>
-    <w:lsdException w:name="Grid Table 3" w:uiPriority="48"/>
-    <w:lsdException w:name="Grid Table 4" w:uiPriority="49"/>
-    <w:lsdException w:name="Grid Table 5 Dark" w:uiPriority="50"/>
-    <w:lsdException w:name="Grid Table 6 Colorful" w:uiPriority="51"/>
-    <w:lsdException w:name="Grid Table 7 Colorful" w:uiPriority="52"/>
-    <w:lsdException w:name="Grid Table 1 Light Accent 1" w:uiPriority="46"/>
-    <w:lsdException w:name="Grid Table 2 Accent 1" w:uiPriority="47"/>
-    <w:lsdException w:name="Grid Table 3 Accent 1" w:uiPriority="48"/>
-    <w:lsdException w:name="Grid Table 4 Accent 1" w:uiPriority="49"/>
-    <w:lsdException w:name="Grid Table 5 Dark Accent 1" w:uiPriority="50"/>
-    <w:lsdException w:name="Grid Table 6 Colorful Accent 1" w:uiPriority="51"/>
-    <w:lsdException w:name="Grid Table 7 Colorful Accent 1" w:uiPriority="52"/>
-    <w:lsdException w:name="Grid Table 1 Light Accent 2" w:uiPriority="46"/>
-    <w:lsdException w:name="Grid Table 2 Accent 2" w:uiPriority="47"/>
-    <w:lsdException w:name="Grid Table 3 Accent 2" w:uiPriority="48"/>
-    <w:lsdException w:name="Grid Table 4 Accent 2" w:uiPriority="49"/>
-    <w:lsdException w:name="Grid Table 5 Dark Accent 2" w:uiPriority="50"/>
-    <w:lsdException w:name="Grid Table 6 Colorful Accent 2" w:uiPriority="51"/>
-    <w:lsdException w:name="Grid Table 7 Colorful Accent 2" w:uiPriority="52"/>
-    <w:lsdException w:name="Grid Table 1 Light Accent 3" w:uiPriority="46"/>
-    <w:lsdException w:name="Grid Table 2 Accent 3" w:uiPriority="47"/>
-    <w:lsdException w:name="Grid Table 3 Accent 3" w:uiPriority="48"/>
-    <w:lsdException w:name="Grid Table 4 Accent 3" w:uiPriority="49"/>
-    <w:lsdException w:name="Grid Table 5 Dark Accent 3" w:uiPriority="50"/>
-    <w:lsdException w:name="Grid Table 6 Colorful Accent 3" w:uiPriority="51"/>
-    <w:lsdException w:name="Grid Table 7 Colorful Accent 3" w:uiPriority="52"/>
-    <w:lsdException w:name="Grid Table 1 Light Accent 4" w:uiPriority="46"/>
-    <w:lsdException w:name="Grid Table 2 Accent 4" w:uiPriority="47"/>
-    <w:lsdException w:name="Grid Table 3 Accent 4" w:uiPriority="48"/>
-    <w:lsdException w:name="Grid Table 4 Accent 4" w:uiPriority="49"/>
-    <w:lsdException w:name="Grid Table 5 Dark Accent 4" w:uiPriority="50"/>
-    <w:lsdException w:name="Grid Table 6 Colorful Accent 4" w:uiPriority="51"/>
-    <w:lsdException w:name="Grid Table 7 Colorful Accent 4" w:uiPriority="52"/>
-    <w:lsdException w:name="Grid Table 1 Light Accent 5" w:uiPriority="46"/>
-    <w:lsdException w:name="Grid Table 2 Accent 5" w:uiPriority="47"/>
-    <w:lsdException w:name="Grid Table 3 Accent 5" w:uiPriority="48"/>
-    <w:lsdException w:name="Grid Table 4 Accent 5" w:uiPriority="49"/>
-    <w:lsdException w:name="Grid Table 5 Dark Accent 5" w:uiPriority="50"/>
-    <w:lsdException w:name="Grid Table 6 Colorful Accent 5" w:uiPriority="51"/>
-    <w:lsdException w:name="Grid Table 7 Colorful Accent 5" w:uiPriority="52"/>
-    <w:lsdException w:name="Grid Table 1 Light Accent 6" w:uiPriority="46"/>
-    <w:lsdException w:name="Grid Table 2 Accent 6" w:uiPriority="47"/>
-    <w:lsdException w:name="Grid Table 3 Accent 6" w:uiPriority="48"/>
-    <w:lsdException w:name="Grid Table 4 Accent 6" w:uiPriority="49"/>
-    <w:lsdException w:name="Grid Table 5 Dark Accent 6" w:uiPriority="50"/>
-    <w:lsdException w:name="Grid Table 6 Colorful Accent 6" w:uiPriority="51"/>
-    <w:lsdException w:name="Grid Table 7 Colorful Accent 6" w:uiPriority="52"/>
-    <w:lsdException w:name="List Table 1 Light" w:uiPriority="46"/>
-    <w:lsdException w:name="List Table 2" w:uiPriority="47"/>
-    <w:lsdException w:name="List Table 3" w:uiPriority="48"/>
-    <w:lsdException w:name="List Table 4" w:uiPriority="49"/>
-    <w:lsdException w:name="List Table 5 Dark" w:uiPriority="50"/>
-    <w:lsdException w:name="List Table 6 Colorful" w:uiPriority="51"/>
-    <w:lsdException w:name="List Table 7 Colorful" w:uiPriority="52"/>
-    <w:lsdException w:name="List Table 1 Light Accent 1" w:uiPriority="46"/>
-    <w:lsdException w:name="List Table 2 Accent 1" w:uiPriority="47"/>
-    <w:lsdException w:name="List Table 3 Accent 1" w:uiPriority="48"/>
-    <w:lsdException w:name="List Table 4 Accent 1" w:uiPriority="49"/>
-    <w:lsdException w:name="List Table 5 Dark Accent 1" w:uiPriority="50"/>
-    <w:lsdException w:name="List Table 6 Colorful Accent 1" w:uiPriority="51"/>
-    <w:lsdException w:name="List Table 7 Colorful Accent 1" w:uiPriority="52"/>
-    <w:lsdException w:name="List Table 1 Light Accent 2" w:uiPriority="46"/>
-    <w:lsdException w:name="List Table 2 Accent 2" w:uiPriority="47"/>
-    <w:lsdException w:name="List Table 3 Accent 2" w:uiPriority="48"/>
-    <w:lsdException w:name="List Table 4 Accent 2" w:uiPriority="49"/>
-    <w:lsdException w:name="List Table 5 Dark Accent 2" w:uiPriority="50"/>
-    <w:lsdException w:name="List Table 6 Colorful Accent 2" w:uiPriority="51"/>
-    <w:lsdException w:name="List Table 7 Colorful Accent 2" w:uiPriority="52"/>
-    <w:lsdException w:name="List Table 1 Light Accent 3" w:uiPriority="46"/>
-    <w:lsdException w:name="List Table 2 Accent 3" w:uiPriority="47"/>
-    <w:lsdException w:name="List Table 3 Accent 3" w:uiPriority="48"/>
-    <w:lsdException w:name="List Table 4 Accent 3" w:uiPriority="49"/>
-    <w:lsdException w:name="List Table 5 Dark Accent 3" w:uiPriority="50"/>
-    <w:lsdException w:name="List Table 6 Colorful Accent 3" w:uiPriority="51"/>
-    <w:lsdException w:name="List Table 7 Colorful Accent 3" w:uiPriority="52"/>
-    <w:lsdException w:name="List Table 1 Light Accent 4" w:uiPriority="46"/>
-    <w:lsdException w:name="List Table 2 Accent 4" w:uiPriority="47"/>
-    <w:lsdException w:name="List Table 3 Accent 4" w:uiPriority="48"/>
-    <w:lsdException w:name="List Table 4 Accent 4" w:uiPriority="49"/>
-    <w:lsdException w:name="List Table 5 Dark Accent 4" w:uiPriority="50"/>
-    <w:lsdException w:name="List Table 6 Colorful Accent 4" w:uiPriority="51"/>
-    <w:lsdException w:name="List Table 7 Colorful Accent 4" w:uiPriority="52"/>
-    <w:lsdException w:name="List Table 1 Light Accent 5" w:uiPriority="46"/>
-    <w:lsdException w:name="List Table 2 Accent 5" w:uiPriority="47"/>
-    <w:lsdException w:name="List Table 3 Accent 5" w:uiPriority="48"/>
-    <w:lsdException w:name="List Table 4 Accent 5" w:uiPriority="49"/>
-    <w:lsdException w:name="List Table 5 Dark Accent 5" w:uiPriority="50"/>
-    <w:lsdException w:name="List Table 6 Colorful Accent 5" w:uiPriority="51"/>
-    <w:lsdException w:name="List Table 7 Colorful Accent 5" w:uiPriority="52"/>
-    <w:lsdException w:name="List Table 1 Light Accent 6" w:uiPriority="46"/>
-    <w:lsdException w:name="List Table 2 Accent 6" w:uiPriority="47"/>
-    <w:lsdException w:name="List Table 3 Accent 6" w:uiPriority="48"/>
-    <w:lsdException w:name="List Table 4 Accent 6" w:uiPriority="49"/>
-    <w:lsdException w:name="List Table 5 Dark Accent 6" w:uiPriority="50"/>
-    <w:lsdException w:name="List Table 6 Colorful Accent 6" w:uiPriority="51"/>
-    <w:lsdException w:name="List Table 7 Colorful Accent 6" w:uiPriority="52"/>
-    <w:lsdException w:name="Mention" w:semiHidden="1" w:unhideWhenUsed="1"/>
-    <w:lsdException w:name="Smart Hyperlink" w:semiHidden="1" w:unhideWhenUsed="1"/>
-    <w:lsdException w:name="Hashtag" w:semiHidden="1" w:unhideWhenUsed="1"/>
-    <w:lsdException w:name="Unresolved Mention" w:semiHidden="1" w:unhideWhenUsed="1"/>
-    <w:lsdException w:name="Smart Link" w:semiHidden="1" w:unhideWhenUsed="1"/>
-    <w:lsdException w:name="Smart Link Error" w:semiHidden="1" w:unhideWhenUsed="1"/>
-  </w:latentStyles>
-  <w:style w:type="paragraph" w:default="1" w:styleId="Normal">
-    <w:name w:val="Normal"/>
-    <w:qFormat/>
-  </w:style>
-  <w:style w:type="paragraph" w:styleId="Heading2">
-    <w:name w:val="heading 2"/>
-    <w:basedOn w:val="Normal"/>
-    <w:link w:val="Heading2Char"/>
-    <w:uiPriority w:val="9"/>
-    <w:qFormat/>
-    <w:rsid w:val="00C4438E"/>
-    <w:pPr>
-      <w:spacing w:before="100" w:beforeAutospacing="1" w:after="100" w:afterAutospacing="1" w:line="240" w:lineRule="auto"/>
-      <w:outlineLvl w:val="1"/>
-    </w:pPr>
-    <w:rPr>
-      <w:rFonts w:ascii="Times New Roman" w:eastAsia="Times New Roman" w:hAnsi="Times New Roman" w:cs="Times New Roman"/>
-      <w:b/>
-      <w:bCs/>
-      <w:sz w:val="36"/>
-      <w:szCs w:val="36"/>
-    </w:rPr>
-  </w:style>
-  <w:style w:type="character" w:default="1" w:styleId="DefaultParagraphFont">
-    <w:name w:val="Default Paragraph Font"/>
-    <w:uiPriority w:val="1"/>
-    <w:semiHidden/>
-    <w:unhideWhenUsed/>
-  </w:style>
-  <w:style w:type="table" w:default="1" w:styleId="TableNormal">
-    <w:name w:val="Normal Table"/>
-    <w:uiPriority w:val="99"/>
-    <w:semiHidden/>
-    <w:unhideWhenUsed/>
-    <w:tblPr>
-      <w:tblInd w:w="0" w:type="dxa"/>
-      <w:tblCellMar>
-        <w:top w:w="0" w:type="dxa"/>
-        <w:left w:w="108" w:type="dxa"/>
-        <w:bottom w:w="0" w:type="dxa"/>
-        <w:right w:w="108" w:type="dxa"/>
-      </w:tblCellMar>
-    </w:tblPr>
-  </w:style>
-  <w:style w:type="numbering" w:default="1" w:styleId="NoList">
-    <w:name w:val="No List"/>
-    <w:uiPriority w:val="99"/>
-    <w:semiHidden/>
-    <w:unhideWhenUsed/>
-  </w:style>
-  <w:style w:type="table" w:styleId="TableGrid">
-    <w:name w:val="Table Grid"/>
-    <w:basedOn w:val="TableNormal"/>
-    <w:uiPriority w:val="39"/>
-    <w:rsid w:val="00B440D2"/>
-    <w:pPr>
-      <w:spacing w:after="0" w:line="240" w:lineRule="auto"/>
-    </w:pPr>
-    <w:tblPr>
-      <w:tblBorders>
-        <w:top w:val="single" w:sz="4" w:space="0" w:color="auto"/>
-        <w:left w:val="single" w:sz="4" w:space="0" w:color="auto"/>
-        <w:bottom w:val="single" w:sz="4" w:space="0" w:color="auto"/>
-        <w:right w:val="single" w:sz="4" w:space="0" w:color="auto"/>
-        <w:insideH w:val="single" w:sz="4" w:space="0" w:color="auto"/>
-        <w:insideV w:val="single" w:sz="4" w:space="0" w:color="auto"/>
-      </w:tblBorders>
-    </w:tblPr>
-  </w:style>
-  <w:style w:type="paragraph" w:styleId="NoSpacing">
-    <w:name w:val="No Spacing"/>
-    <w:link w:val="NoSpacingChar"/>
-    <w:uiPriority w:val="1"/>
-    <w:qFormat/>
-    <w:rsid w:val="00B440D2"/>
-    <w:pPr>
-      <w:spacing w:after="0" w:line="240" w:lineRule="auto"/>
-    </w:pPr>
-    <w:rPr>
-      <w:rFonts w:eastAsiaTheme="minorEastAsia"/>
-    </w:rPr>
-  </w:style>
-  <w:style w:type="character" w:customStyle="1" w:styleId="NoSpacingChar">
-    <w:name w:val="No Spacing Char"/>
-    <w:basedOn w:val="DefaultParagraphFont"/>
-    <w:link w:val="NoSpacing"/>
-    <w:uiPriority w:val="1"/>
-    <w:rsid w:val="00B440D2"/>
-    <w:rPr>
-      <w:rFonts w:eastAsiaTheme="minorEastAsia"/>
-    </w:rPr>
-  </w:style>
-  <w:style w:type="character" w:customStyle="1" w:styleId="Heading2Char">
-    <w:name w:val="Heading 2 Char"/>
-    <w:basedOn w:val="DefaultParagraphFont"/>
-    <w:link w:val="Heading2"/>
-    <w:uiPriority w:val="9"/>
-    <w:rsid w:val="00C4438E"/>
-    <w:rPr>
-      <w:rFonts w:ascii="Times New Roman" w:eastAsia="Times New Roman" w:hAnsi="Times New Roman" w:cs="Times New Roman"/>
-      <w:b/>
-      <w:bCs/>
-      <w:sz w:val="36"/>
-      <w:szCs w:val="36"/>
-    </w:rPr>
-  </w:style>
-  <w:style w:type="character" w:styleId="Hyperlink">
-    <w:name w:val="Hyperlink"/>
-    <w:basedOn w:val="DefaultParagraphFont"/>
-    <w:uiPriority w:val="99"/>
-    <w:unhideWhenUsed/>
-    <w:rsid w:val="00C4438E"/>
-    <w:rPr>
-      <w:color w:val="0000FF"/>
-      <w:u w:val="single"/>
-    </w:rPr>
-  </w:style>
-  <w:style w:type="paragraph" w:styleId="ListParagraph">
-    <w:name w:val="List Paragraph"/>
-    <w:basedOn w:val="Normal"/>
-    <w:uiPriority w:val="34"/>
-    <w:qFormat/>
-    <w:rsid w:val="005D16DC"/>
-    <w:pPr>
-      <w:ind w:left="720"/>
-      <w:contextualSpacing/>
-    </w:pPr>
-  </w:style>
-  <w:style w:type="character" w:styleId="UnresolvedMention">
-    <w:name w:val="Unresolved Mention"/>
-    <w:basedOn w:val="DefaultParagraphFont"/>
-    <w:uiPriority w:val="99"/>
-    <w:semiHidden/>
-    <w:unhideWhenUsed/>
-    <w:rsid w:val="006D0CDB"/>
-    <w:rPr>
-      <w:color w:val="605E5C"/>
-      <w:shd w:val="clear" w:color="auto" w:fill="E1DFDD"/>
-    </w:rPr>
-  </w:style>
-</w:styles>
-</file>
-
-<file path=word/glossary/document.xml><?xml version="1.0" encoding="utf-8"?>
-<w:glossaryDocument xmlns:wpc="http://schemas.microsoft.com/office/word/2010/wordprocessingCanvas" xmlns:cx="http://schemas.microsoft.com/office/drawing/2014/chartex" xmlns:cx1="http://schemas.microsoft.com/office/drawing/2015/9/8/chartex" xmlns:cx2="http://schemas.microsoft.com/office/drawing/2015/10/21/chartex" xmlns:cx3="http://schemas.microsoft.com/office/drawing/2016/5/9/chartex" xmlns:cx4="http://schemas.microsoft.com/office/drawing/2016/5/10/chartex" xmlns:cx5="http://schemas.microsoft.com/office/drawing/2016/5/11/chartex" xmlns:cx6="http://schemas.microsoft.com/office/drawing/2016/5/12/chartex" xmlns:cx7="http://schemas.microsoft.com/office/drawing/2016/5/13/chartex" xmlns:cx8="http://schemas.microsoft.com/office/drawing/2016/5/14/chartex" xmlns:mc="http://schemas.openxmlformats.org/markup-compatibility/2006" xmlns:aink="http://schemas.microsoft.com/office/drawing/2016/ink" xmlns:am3d="http://schemas.microsoft.com/office/drawing/2017/model3d" xmlns:o="urn:schemas-microsoft-com:office:office" xmlns:r="http://schemas.openxmlformats.org/officeDocument/2006/relationships" xmlns:m="http://schemas.openxmlformats.org/officeDocument/2006/math" xmlns:v="urn:schemas-microsoft-com:vml" xmlns:wp14="http://schemas.microsoft.com/office/word/2010/wordprocessingDrawing" xmlns:wp="http://schemas.openxmlformats.org/drawingml/2006/wordprocessingDrawing" xmlns:w10="urn:schemas-microsoft-com:office:word" xmlns:w="http://schemas.openxmlformats.org/wordprocessingml/2006/main" xmlns:w14="http://schemas.microsoft.com/office/word/2010/wordml" xmlns:w15="http://schemas.microsoft.com/office/word/2012/wordml" xmlns:w16cid="http://schemas.microsoft.com/office/word/2016/wordml/cid" xmlns:w16se="http://schemas.microsoft.com/office/word/2015/wordml/symex" xmlns:wpg="http://schemas.microsoft.com/office/word/2010/wordprocessingGroup" xmlns:wpi="http://schemas.microsoft.com/office/word/2010/wordprocessingInk" xmlns:wne="http://schemas.microsoft.com/office/word/2006/wordml" xmlns:wps="http://schemas.microsoft.com/office/word/2010/wordprocessingShape" mc:Ignorable="w14 w15 w16se w16cid wp14">
-  <w:docParts>
-    <w:docPart>
-      <w:docPartPr>
-        <w:name w:val="9B059488888542F1B9F59E65409CBE1E"/>
-        <w:category>
-          <w:name w:val="General"/>
-          <w:gallery w:val="placeholder"/>
-        </w:category>
-        <w:types>
-          <w:type w:val="bbPlcHdr"/>
-        </w:types>
-        <w:behaviors>
-          <w:behavior w:val="content"/>
-        </w:behaviors>
-        <w:guid w:val="{F60FD226-040D-4708-BEC3-4E30DB8074B9}"/>
-      </w:docPartPr>
-      <w:docPartBody>
-        <w:p>
-          <w:pPr>
-            <w:pStyle w:val="9B059488888542F1B9F59E65409CBE1E"/>
-          </w:pPr>
-          <w:r>
-            <w:rPr>
-              <w:rFonts w:asciiTheme="majorHAnsi" w:eastAsiaTheme="majorEastAsia" w:hAnsiTheme="majorHAnsi" w:cstheme="majorBidi"/>
-              <w:caps/>
-              <w:color w:val="4472C4" w:themeColor="accent1"/>
-              <w:sz w:val="80"/>
-              <w:szCs w:val="80"/>
-            </w:rPr>
-            <w:t>[Document title]</w:t>
-          </w:r>
-        </w:p>
-      </w:docPartBody>
-    </w:docPart>
-    <w:docPart>
-      <w:docPartPr>
-        <w:name w:val="3ACBF9722A3545F1B963B7D6FA86CC3C"/>
-        <w:category>
-          <w:name w:val="General"/>
-          <w:gallery w:val="placeholder"/>
-        </w:category>
-        <w:types>
-          <w:type w:val="bbPlcHdr"/>
-        </w:types>
-        <w:behaviors>
-          <w:behavior w:val="content"/>
-        </w:behaviors>
-        <w:guid w:val="{895BC58A-B341-44F4-9F4E-B8E756E866DC}"/>
-      </w:docPartPr>
-      <w:docPartBody>
-        <w:p>
-          <w:pPr>
-            <w:pStyle w:val="3ACBF9722A3545F1B963B7D6FA86CC3C"/>
-          </w:pPr>
-          <w:r>
-            <w:rPr>
-              <w:color w:val="4472C4" w:themeColor="accent1"/>
-              <w:sz w:val="28"/>
-              <w:szCs w:val="28"/>
-            </w:rPr>
-            <w:t>[Document subtitle]</w:t>
-          </w:r>
-        </w:p>
-      </w:docPartBody>
-    </w:docPart>
-  </w:docParts>
-</w:glossaryDocument>
-</file>
-
-<file path=word/glossary/fontTable.xml><?xml version="1.0" encoding="utf-8"?>
-<w:fonts xmlns:mc="http://schemas.openxmlformats.org/markup-compatibility/2006" xmlns:r="http://schemas.openxmlformats.org/officeDocument/2006/relationships" xmlns:w="http://schemas.openxmlformats.org/wordprocessingml/2006/main" xmlns:w14="http://schemas.microsoft.com/office/word/2010/wordml" xmlns:w15="http://schemas.microsoft.com/office/word/2012/wordml" xmlns:w16cid="http://schemas.microsoft.com/office/word/2016/wordml/cid" xmlns:w16se="http://schemas.microsoft.com/office/word/2015/wordml/symex" mc:Ignorable="w14 w15 w16se w16cid">
-  <w:font w:name="Times New Roman">
-    <w:panose1 w:val="02020603050405020304"/>
-    <w:charset w:val="00"/>
-    <w:family w:val="roman"/>
-    <w:pitch w:val="variable"/>
-    <w:sig w:usb0="E0002EFF" w:usb1="C000785B" w:usb2="00000009" w:usb3="00000000" w:csb0="000001FF" w:csb1="00000000"/>
-  </w:font>
-  <w:font w:name="Calibri">
-    <w:panose1 w:val="020F0502020204030204"/>
-    <w:charset w:val="00"/>
-    <w:family w:val="swiss"/>
-    <w:pitch w:val="variable"/>
-    <w:sig w:usb0="E0002EFF" w:usb1="C000247B" w:usb2="00000009" w:usb3="00000000" w:csb0="000001FF" w:csb1="00000000"/>
-  </w:font>
-  <w:font w:name="Calibri Light">
-    <w:panose1 w:val="020F0302020204030204"/>
-    <w:charset w:val="00"/>
-    <w:family w:val="swiss"/>
-    <w:pitch w:val="variable"/>
-    <w:sig w:usb0="E0002AFF" w:usb1="C000247B" w:usb2="00000009" w:usb3="00000000" w:csb0="000001FF" w:csb1="00000000"/>
-  </w:font>
-  <w:font w:name="Helvetica">
-    <w:panose1 w:val="020B0604020202020204"/>
-    <w:charset w:val="00"/>
-    <w:family w:val="swiss"/>
-    <w:pitch w:val="variable"/>
-    <w:sig w:usb0="E0002EFF" w:usb1="C000785B" w:usb2="00000009" w:usb3="00000000" w:csb0="000001FF" w:csb1="00000000"/>
-  </w:font>
-  <w:font w:name="Consolas">
-    <w:panose1 w:val="020B0609020204030204"/>
-    <w:charset w:val="00"/>
-    <w:family w:val="modern"/>
-    <w:pitch w:val="fixed"/>
-    <w:sig w:usb0="E00006FF" w:usb1="0000FCFF" w:usb2="00000001" w:usb3="00000000" w:csb0="0000019F" w:csb1="00000000"/>
-  </w:font>
-</w:fonts>
-</file>
-
-<file path=word/glossary/settings.xml><?xml version="1.0" encoding="utf-8"?>
-<w:settings xmlns:mc="http://schemas.openxmlformats.org/markup-compatibility/2006" xmlns:o="urn:schemas-microsoft-com:office:office" xmlns:r="http://schemas.openxmlformats.org/officeDocument/2006/relationships" xmlns:m="http://schemas.openxmlformats.org/officeDocument/2006/math" xmlns:v="urn:schemas-microsoft-com:vml" xmlns:w10="urn:schemas-microsoft-com:office:word" xmlns:w="http://schemas.openxmlformats.org/wordprocessingml/2006/main" xmlns:w14="http://schemas.microsoft.com/office/word/2010/wordml" xmlns:w15="http://schemas.microsoft.com/office/word/2012/wordml" xmlns:w16cid="http://schemas.microsoft.com/office/word/2016/wordml/cid" xmlns:w16se="http://schemas.microsoft.com/office/word/2015/wordml/symex" xmlns:sl="http://schemas.openxmlformats.org/schemaLibrary/2006/main" mc:Ignorable="w14 w15 w16se w16cid">
-  <w:view w:val="normal"/>
-  <w:defaultTabStop w:val="720"/>
-  <w:characterSpacingControl w:val="doNotCompress"/>
-  <w:compat>
-    <w:useFELayout/>
-    <w:compatSetting w:name="compatibilityMode" w:uri="http://schemas.microsoft.com/office/word" w:val="15"/>
-    <w:compatSetting w:name="overrideTableStyleFontSizeAndJustification" w:uri="http://schemas.microsoft.com/office/word" w:val="1"/>
-    <w:compatSetting w:name="enableOpenTypeFeatures" w:uri="http://schemas.microsoft.com/office/word" w:val="1"/>
-    <w:compatSetting w:name="doNotFlipMirrorIndents" w:uri="http://schemas.microsoft.com/office/word" w:val="1"/>
-    <w:compatSetting w:name="differentiateMultirowTableHeaders" w:uri="http://schemas.microsoft.com/office/word" w:val="1"/>
-    <w:compatSetting w:name="useWord2013TrackBottomHyphenation" w:uri="http://schemas.microsoft.com/office/word" w:val="0"/>
-  </w:compat>
-  <w:rsids>
-    <w:rsidRoot w:val="002E33BD"/>
-    <w:rsid w:val="002E33BD"/>
-    <w:rsid w:val="009F2880"/>
-  </w:rsids>
-  <m:mathPr>
-    <m:mathFont m:val="Cambria Math"/>
-    <m:brkBin m:val="before"/>
-    <m:brkBinSub m:val="--"/>
-    <m:smallFrac m:val="0"/>
-    <m:dispDef/>
-    <m:lMargin m:val="0"/>
-    <m:rMargin m:val="0"/>
-    <m:defJc m:val="centerGroup"/>
-    <m:wrapIndent m:val="1440"/>
-    <m:intLim m:val="subSup"/>
-    <m:naryLim m:val="undOvr"/>
-  </m:mathPr>
-  <w:themeFontLang w:val="en-US"/>
-  <w:clrSchemeMapping w:bg1="light1" w:t1="dark1" w:bg2="light2" w:t2="dark2" w:accent1="accent1" w:accent2="accent2" w:accent3="accent3" w:accent4="accent4" w:accent5="accent5" w:accent6="accent6" w:hyperlink="hyperlink" w:followedHyperlink="followedHyperlink"/>
-  <w:decimalSymbol w:val="."/>
-  <w:listSeparator w:val=","/>
-  <w15:chartTrackingRefBased/>
-</w:settings>
-</file>
-
-<file path=word/glossary/styles.xml><?xml version="1.0" encoding="utf-8"?>
-<w:styles xmlns:mc="http://schemas.openxmlformats.org/markup-compatibility/2006" xmlns:r="http://schemas.openxmlformats.org/officeDocument/2006/relationships" xmlns:w="http://schemas.openxmlformats.org/wordprocessingml/2006/main" xmlns:w14="http://schemas.microsoft.com/office/word/2010/wordml" xmlns:w15="http://schemas.microsoft.com/office/word/2012/wordml" xmlns:w16cid="http://schemas.microsoft.com/office/word/2016/wordml/cid" xmlns:w16se="http://schemas.microsoft.com/office/word/2015/wordml/symex" mc:Ignorable="w14 w15 w16se w16cid">
-  <w:docDefaults>
-    <w:rPrDefault>
-      <w:rPr>
-        <w:rFonts w:asciiTheme="minorHAnsi" w:eastAsiaTheme="minorEastAsia" w:hAnsiTheme="minorHAnsi" w:cstheme="minorBidi"/>
-        <w:sz w:val="22"/>
-        <w:szCs w:val="22"/>
-        <w:lang w:val="en-US" w:eastAsia="en-US" w:bidi="ar-SA"/>
-      </w:rPr>
-    </w:rPrDefault>
-    <w:pPrDefault>
-      <w:pPr>
-        <w:spacing w:after="160" w:line="259" w:lineRule="auto"/>
-      </w:pPr>
-    </w:pPrDefault>
-  </w:docDefaults>
-  <w:latentStyles w:defLockedState="0" w:defUIPriority="99" w:defSemiHidden="0" w:defUnhideWhenUsed="0" w:defQFormat="0" w:count="377">
+  <w:latentStyles w:defLockedState="0" w:defUIPriority="99" w:defSemiHidden="0" w:defUnhideWhenUsed="0" w:defQFormat="0" w:count="376">
     <w:lsdException w:name="Normal" w:uiPriority="0" w:qFormat="1"/>
     <w:lsdException w:name="heading 1" w:uiPriority="9" w:qFormat="1"/>
     <w:lsdException w:name="heading 2" w:semiHidden="1" w:uiPriority="9" w:unhideWhenUsed="1" w:qFormat="1"/>
@@ -3611,7 +2950,704 @@
     <w:lsdException w:name="Hashtag" w:semiHidden="1" w:unhideWhenUsed="1"/>
     <w:lsdException w:name="Unresolved Mention" w:semiHidden="1" w:unhideWhenUsed="1"/>
     <w:lsdException w:name="Smart Link" w:semiHidden="1" w:unhideWhenUsed="1"/>
-    <w:lsdException w:name="Smart Link Error" w:semiHidden="1" w:unhideWhenUsed="1"/>
+  </w:latentStyles>
+  <w:style w:type="paragraph" w:default="1" w:styleId="Normal">
+    <w:name w:val="Normal"/>
+    <w:qFormat/>
+  </w:style>
+  <w:style w:type="paragraph" w:styleId="Heading2">
+    <w:name w:val="heading 2"/>
+    <w:basedOn w:val="Normal"/>
+    <w:link w:val="Heading2Char"/>
+    <w:uiPriority w:val="9"/>
+    <w:qFormat/>
+    <w:rsid w:val="00C4438E"/>
+    <w:pPr>
+      <w:spacing w:before="100" w:beforeAutospacing="1" w:after="100" w:afterAutospacing="1" w:line="240" w:lineRule="auto"/>
+      <w:outlineLvl w:val="1"/>
+    </w:pPr>
+    <w:rPr>
+      <w:rFonts w:ascii="Times New Roman" w:eastAsia="Times New Roman" w:hAnsi="Times New Roman" w:cs="Times New Roman"/>
+      <w:b/>
+      <w:bCs/>
+      <w:sz w:val="36"/>
+      <w:szCs w:val="36"/>
+    </w:rPr>
+  </w:style>
+  <w:style w:type="character" w:default="1" w:styleId="DefaultParagraphFont">
+    <w:name w:val="Default Paragraph Font"/>
+    <w:uiPriority w:val="1"/>
+    <w:semiHidden/>
+    <w:unhideWhenUsed/>
+  </w:style>
+  <w:style w:type="table" w:default="1" w:styleId="TableNormal">
+    <w:name w:val="Normal Table"/>
+    <w:uiPriority w:val="99"/>
+    <w:semiHidden/>
+    <w:unhideWhenUsed/>
+    <w:tblPr>
+      <w:tblInd w:w="0" w:type="dxa"/>
+      <w:tblCellMar>
+        <w:top w:w="0" w:type="dxa"/>
+        <w:left w:w="108" w:type="dxa"/>
+        <w:bottom w:w="0" w:type="dxa"/>
+        <w:right w:w="108" w:type="dxa"/>
+      </w:tblCellMar>
+    </w:tblPr>
+  </w:style>
+  <w:style w:type="numbering" w:default="1" w:styleId="NoList">
+    <w:name w:val="No List"/>
+    <w:uiPriority w:val="99"/>
+    <w:semiHidden/>
+    <w:unhideWhenUsed/>
+  </w:style>
+  <w:style w:type="table" w:styleId="TableGrid">
+    <w:name w:val="Table Grid"/>
+    <w:basedOn w:val="TableNormal"/>
+    <w:uiPriority w:val="39"/>
+    <w:rsid w:val="00B440D2"/>
+    <w:pPr>
+      <w:spacing w:after="0" w:line="240" w:lineRule="auto"/>
+    </w:pPr>
+    <w:tblPr>
+      <w:tblBorders>
+        <w:top w:val="single" w:sz="4" w:space="0" w:color="auto"/>
+        <w:left w:val="single" w:sz="4" w:space="0" w:color="auto"/>
+        <w:bottom w:val="single" w:sz="4" w:space="0" w:color="auto"/>
+        <w:right w:val="single" w:sz="4" w:space="0" w:color="auto"/>
+        <w:insideH w:val="single" w:sz="4" w:space="0" w:color="auto"/>
+        <w:insideV w:val="single" w:sz="4" w:space="0" w:color="auto"/>
+      </w:tblBorders>
+    </w:tblPr>
+  </w:style>
+  <w:style w:type="paragraph" w:styleId="NoSpacing">
+    <w:name w:val="No Spacing"/>
+    <w:link w:val="NoSpacingChar"/>
+    <w:uiPriority w:val="1"/>
+    <w:qFormat/>
+    <w:rsid w:val="00B440D2"/>
+    <w:pPr>
+      <w:spacing w:after="0" w:line="240" w:lineRule="auto"/>
+    </w:pPr>
+    <w:rPr>
+      <w:rFonts w:eastAsiaTheme="minorEastAsia"/>
+    </w:rPr>
+  </w:style>
+  <w:style w:type="character" w:customStyle="1" w:styleId="NoSpacingChar">
+    <w:name w:val="No Spacing Char"/>
+    <w:basedOn w:val="DefaultParagraphFont"/>
+    <w:link w:val="NoSpacing"/>
+    <w:uiPriority w:val="1"/>
+    <w:rsid w:val="00B440D2"/>
+    <w:rPr>
+      <w:rFonts w:eastAsiaTheme="minorEastAsia"/>
+    </w:rPr>
+  </w:style>
+  <w:style w:type="character" w:customStyle="1" w:styleId="Heading2Char">
+    <w:name w:val="Heading 2 Char"/>
+    <w:basedOn w:val="DefaultParagraphFont"/>
+    <w:link w:val="Heading2"/>
+    <w:uiPriority w:val="9"/>
+    <w:rsid w:val="00C4438E"/>
+    <w:rPr>
+      <w:rFonts w:ascii="Times New Roman" w:eastAsia="Times New Roman" w:hAnsi="Times New Roman" w:cs="Times New Roman"/>
+      <w:b/>
+      <w:bCs/>
+      <w:sz w:val="36"/>
+      <w:szCs w:val="36"/>
+    </w:rPr>
+  </w:style>
+  <w:style w:type="character" w:styleId="Hyperlink">
+    <w:name w:val="Hyperlink"/>
+    <w:basedOn w:val="DefaultParagraphFont"/>
+    <w:uiPriority w:val="99"/>
+    <w:unhideWhenUsed/>
+    <w:rsid w:val="00C4438E"/>
+    <w:rPr>
+      <w:color w:val="0000FF"/>
+      <w:u w:val="single"/>
+    </w:rPr>
+  </w:style>
+  <w:style w:type="paragraph" w:styleId="ListParagraph">
+    <w:name w:val="List Paragraph"/>
+    <w:basedOn w:val="Normal"/>
+    <w:uiPriority w:val="34"/>
+    <w:qFormat/>
+    <w:rsid w:val="005D16DC"/>
+    <w:pPr>
+      <w:ind w:left="720"/>
+      <w:contextualSpacing/>
+    </w:pPr>
+  </w:style>
+  <w:style w:type="character" w:styleId="UnresolvedMention">
+    <w:name w:val="Unresolved Mention"/>
+    <w:basedOn w:val="DefaultParagraphFont"/>
+    <w:uiPriority w:val="99"/>
+    <w:semiHidden/>
+    <w:unhideWhenUsed/>
+    <w:rsid w:val="006D0CDB"/>
+    <w:rPr>
+      <w:color w:val="605E5C"/>
+      <w:shd w:val="clear" w:color="auto" w:fill="E1DFDD"/>
+    </w:rPr>
+  </w:style>
+</w:styles>
+</file>
+
+<file path=word/glossary/document.xml><?xml version="1.0" encoding="utf-8"?>
+<w:glossaryDocument xmlns:wpc="http://schemas.microsoft.com/office/word/2010/wordprocessingCanvas" xmlns:cx="http://schemas.microsoft.com/office/drawing/2014/chartex" xmlns:cx1="http://schemas.microsoft.com/office/drawing/2015/9/8/chartex" xmlns:cx2="http://schemas.microsoft.com/office/drawing/2015/10/21/chartex" xmlns:cx3="http://schemas.microsoft.com/office/drawing/2016/5/9/chartex" xmlns:cx4="http://schemas.microsoft.com/office/drawing/2016/5/10/chartex" xmlns:cx5="http://schemas.microsoft.com/office/drawing/2016/5/11/chartex" xmlns:cx6="http://schemas.microsoft.com/office/drawing/2016/5/12/chartex" xmlns:cx7="http://schemas.microsoft.com/office/drawing/2016/5/13/chartex" xmlns:cx8="http://schemas.microsoft.com/office/drawing/2016/5/14/chartex" xmlns:mc="http://schemas.openxmlformats.org/markup-compatibility/2006" xmlns:aink="http://schemas.microsoft.com/office/drawing/2016/ink" xmlns:am3d="http://schemas.microsoft.com/office/drawing/2017/model3d" xmlns:o="urn:schemas-microsoft-com:office:office" xmlns:r="http://schemas.openxmlformats.org/officeDocument/2006/relationships" xmlns:m="http://schemas.openxmlformats.org/officeDocument/2006/math" xmlns:v="urn:schemas-microsoft-com:vml" xmlns:wp14="http://schemas.microsoft.com/office/word/2010/wordprocessingDrawing" xmlns:wp="http://schemas.openxmlformats.org/drawingml/2006/wordprocessingDrawing" xmlns:w10="urn:schemas-microsoft-com:office:word" xmlns:w="http://schemas.openxmlformats.org/wordprocessingml/2006/main" xmlns:w14="http://schemas.microsoft.com/office/word/2010/wordml" xmlns:w15="http://schemas.microsoft.com/office/word/2012/wordml" xmlns:w16cex="http://schemas.microsoft.com/office/word/2018/wordml/cex" xmlns:w16cid="http://schemas.microsoft.com/office/word/2016/wordml/cid" xmlns:w16="http://schemas.microsoft.com/office/word/2018/wordml" xmlns:w16se="http://schemas.microsoft.com/office/word/2015/wordml/symex" xmlns:wpg="http://schemas.microsoft.com/office/word/2010/wordprocessingGroup" xmlns:wpi="http://schemas.microsoft.com/office/word/2010/wordprocessingInk" xmlns:wne="http://schemas.microsoft.com/office/word/2006/wordml" xmlns:wps="http://schemas.microsoft.com/office/word/2010/wordprocessingShape" mc:Ignorable="w14 w15 w16se w16cid w16 w16cex wp14">
+  <w:docParts>
+    <w:docPart>
+      <w:docPartPr>
+        <w:name w:val="9B059488888542F1B9F59E65409CBE1E"/>
+        <w:category>
+          <w:name w:val="General"/>
+          <w:gallery w:val="placeholder"/>
+        </w:category>
+        <w:types>
+          <w:type w:val="bbPlcHdr"/>
+        </w:types>
+        <w:behaviors>
+          <w:behavior w:val="content"/>
+        </w:behaviors>
+        <w:guid w:val="{F60FD226-040D-4708-BEC3-4E30DB8074B9}"/>
+      </w:docPartPr>
+      <w:docPartBody>
+        <w:p>
+          <w:pPr>
+            <w:pStyle w:val="9B059488888542F1B9F59E65409CBE1E"/>
+          </w:pPr>
+          <w:r>
+            <w:rPr>
+              <w:rFonts w:asciiTheme="majorHAnsi" w:eastAsiaTheme="majorEastAsia" w:hAnsiTheme="majorHAnsi" w:cstheme="majorBidi"/>
+              <w:caps/>
+              <w:color w:val="4472C4" w:themeColor="accent1"/>
+              <w:sz w:val="80"/>
+              <w:szCs w:val="80"/>
+            </w:rPr>
+            <w:t>[Document title]</w:t>
+          </w:r>
+        </w:p>
+      </w:docPartBody>
+    </w:docPart>
+    <w:docPart>
+      <w:docPartPr>
+        <w:name w:val="3ACBF9722A3545F1B963B7D6FA86CC3C"/>
+        <w:category>
+          <w:name w:val="General"/>
+          <w:gallery w:val="placeholder"/>
+        </w:category>
+        <w:types>
+          <w:type w:val="bbPlcHdr"/>
+        </w:types>
+        <w:behaviors>
+          <w:behavior w:val="content"/>
+        </w:behaviors>
+        <w:guid w:val="{895BC58A-B341-44F4-9F4E-B8E756E866DC}"/>
+      </w:docPartPr>
+      <w:docPartBody>
+        <w:p>
+          <w:pPr>
+            <w:pStyle w:val="3ACBF9722A3545F1B963B7D6FA86CC3C"/>
+          </w:pPr>
+          <w:r>
+            <w:rPr>
+              <w:color w:val="4472C4" w:themeColor="accent1"/>
+              <w:sz w:val="28"/>
+              <w:szCs w:val="28"/>
+            </w:rPr>
+            <w:t>[Document subtitle]</w:t>
+          </w:r>
+        </w:p>
+      </w:docPartBody>
+    </w:docPart>
+  </w:docParts>
+</w:glossaryDocument>
+</file>
+
+<file path=word/glossary/fontTable.xml><?xml version="1.0" encoding="utf-8"?>
+<w:fonts xmlns:mc="http://schemas.openxmlformats.org/markup-compatibility/2006" xmlns:r="http://schemas.openxmlformats.org/officeDocument/2006/relationships" xmlns:w="http://schemas.openxmlformats.org/wordprocessingml/2006/main" xmlns:w14="http://schemas.microsoft.com/office/word/2010/wordml" xmlns:w15="http://schemas.microsoft.com/office/word/2012/wordml" xmlns:w16cex="http://schemas.microsoft.com/office/word/2018/wordml/cex" xmlns:w16cid="http://schemas.microsoft.com/office/word/2016/wordml/cid" xmlns:w16="http://schemas.microsoft.com/office/word/2018/wordml" xmlns:w16se="http://schemas.microsoft.com/office/word/2015/wordml/symex" mc:Ignorable="w14 w15 w16se w16cid w16 w16cex">
+  <w:font w:name="Times New Roman">
+    <w:panose1 w:val="02020603050405020304"/>
+    <w:charset w:val="00"/>
+    <w:family w:val="roman"/>
+    <w:pitch w:val="variable"/>
+    <w:sig w:usb0="E0002EFF" w:usb1="C000785B" w:usb2="00000009" w:usb3="00000000" w:csb0="000001FF" w:csb1="00000000"/>
+  </w:font>
+  <w:font w:name="Calibri">
+    <w:panose1 w:val="020F0502020204030204"/>
+    <w:charset w:val="00"/>
+    <w:family w:val="swiss"/>
+    <w:pitch w:val="variable"/>
+    <w:sig w:usb0="E4002EFF" w:usb1="C000247B" w:usb2="00000009" w:usb3="00000000" w:csb0="000001FF" w:csb1="00000000"/>
+  </w:font>
+  <w:font w:name="Latha">
+    <w:panose1 w:val="02000400000000000000"/>
+    <w:charset w:val="00"/>
+    <w:family w:val="swiss"/>
+    <w:pitch w:val="variable"/>
+    <w:sig w:usb0="00100003" w:usb1="00000000" w:usb2="00000000" w:usb3="00000000" w:csb0="00000001" w:csb1="00000000"/>
+  </w:font>
+  <w:font w:name="Calibri Light">
+    <w:panose1 w:val="020F0302020204030204"/>
+    <w:charset w:val="00"/>
+    <w:family w:val="swiss"/>
+    <w:pitch w:val="variable"/>
+    <w:sig w:usb0="E4002EFF" w:usb1="C000247B" w:usb2="00000009" w:usb3="00000000" w:csb0="000001FF" w:csb1="00000000"/>
+  </w:font>
+  <w:font w:name="Helvetica">
+    <w:panose1 w:val="020B0604020202020204"/>
+    <w:charset w:val="00"/>
+    <w:family w:val="swiss"/>
+    <w:pitch w:val="variable"/>
+    <w:sig w:usb0="E0002EFF" w:usb1="C000785B" w:usb2="00000009" w:usb3="00000000" w:csb0="000001FF" w:csb1="00000000"/>
+  </w:font>
+  <w:font w:name="Consolas">
+    <w:panose1 w:val="020B0609020204030204"/>
+    <w:charset w:val="00"/>
+    <w:family w:val="modern"/>
+    <w:pitch w:val="fixed"/>
+    <w:sig w:usb0="E00006FF" w:usb1="0000FCFF" w:usb2="00000001" w:usb3="00000000" w:csb0="0000019F" w:csb1="00000000"/>
+  </w:font>
+</w:fonts>
+</file>
+
+<file path=word/glossary/settings.xml><?xml version="1.0" encoding="utf-8"?>
+<w:settings xmlns:mc="http://schemas.openxmlformats.org/markup-compatibility/2006" xmlns:o="urn:schemas-microsoft-com:office:office" xmlns:r="http://schemas.openxmlformats.org/officeDocument/2006/relationships" xmlns:m="http://schemas.openxmlformats.org/officeDocument/2006/math" xmlns:v="urn:schemas-microsoft-com:vml" xmlns:w10="urn:schemas-microsoft-com:office:word" xmlns:w="http://schemas.openxmlformats.org/wordprocessingml/2006/main" xmlns:w14="http://schemas.microsoft.com/office/word/2010/wordml" xmlns:w15="http://schemas.microsoft.com/office/word/2012/wordml" xmlns:w16cex="http://schemas.microsoft.com/office/word/2018/wordml/cex" xmlns:w16cid="http://schemas.microsoft.com/office/word/2016/wordml/cid" xmlns:w16="http://schemas.microsoft.com/office/word/2018/wordml" xmlns:w16se="http://schemas.microsoft.com/office/word/2015/wordml/symex" xmlns:sl="http://schemas.openxmlformats.org/schemaLibrary/2006/main" mc:Ignorable="w14 w15 w16se w16cid w16 w16cex">
+  <w:view w:val="normal"/>
+  <w:defaultTabStop w:val="720"/>
+  <w:characterSpacingControl w:val="doNotCompress"/>
+  <w:compat>
+    <w:useFELayout/>
+    <w:compatSetting w:name="compatibilityMode" w:uri="http://schemas.microsoft.com/office/word" w:val="15"/>
+    <w:compatSetting w:name="overrideTableStyleFontSizeAndJustification" w:uri="http://schemas.microsoft.com/office/word" w:val="1"/>
+    <w:compatSetting w:name="enableOpenTypeFeatures" w:uri="http://schemas.microsoft.com/office/word" w:val="1"/>
+    <w:compatSetting w:name="doNotFlipMirrorIndents" w:uri="http://schemas.microsoft.com/office/word" w:val="1"/>
+    <w:compatSetting w:name="differentiateMultirowTableHeaders" w:uri="http://schemas.microsoft.com/office/word" w:val="1"/>
+    <w:compatSetting w:name="useWord2013TrackBottomHyphenation" w:uri="http://schemas.microsoft.com/office/word" w:val="0"/>
+  </w:compat>
+  <w:rsids>
+    <w:rsidRoot w:val="002E33BD"/>
+    <w:rsid w:val="002E33BD"/>
+    <w:rsid w:val="007457D6"/>
+    <w:rsid w:val="009F2880"/>
+    <w:rsid w:val="00C007A9"/>
+  </w:rsids>
+  <m:mathPr>
+    <m:mathFont m:val="Cambria Math"/>
+    <m:brkBin m:val="before"/>
+    <m:brkBinSub m:val="--"/>
+    <m:smallFrac m:val="0"/>
+    <m:dispDef/>
+    <m:lMargin m:val="0"/>
+    <m:rMargin m:val="0"/>
+    <m:defJc m:val="centerGroup"/>
+    <m:wrapIndent m:val="1440"/>
+    <m:intLim m:val="subSup"/>
+    <m:naryLim m:val="undOvr"/>
+  </m:mathPr>
+  <w:themeFontLang w:val="en-US" w:bidi="ta-IN"/>
+  <w:clrSchemeMapping w:bg1="light1" w:t1="dark1" w:bg2="light2" w:t2="dark2" w:accent1="accent1" w:accent2="accent2" w:accent3="accent3" w:accent4="accent4" w:accent5="accent5" w:accent6="accent6" w:hyperlink="hyperlink" w:followedHyperlink="followedHyperlink"/>
+  <w:decimalSymbol w:val="."/>
+  <w:listSeparator w:val=","/>
+  <w15:chartTrackingRefBased/>
+</w:settings>
+</file>
+
+<file path=word/glossary/styles.xml><?xml version="1.0" encoding="utf-8"?>
+<w:styles xmlns:mc="http://schemas.openxmlformats.org/markup-compatibility/2006" xmlns:r="http://schemas.openxmlformats.org/officeDocument/2006/relationships" xmlns:w="http://schemas.openxmlformats.org/wordprocessingml/2006/main" xmlns:w14="http://schemas.microsoft.com/office/word/2010/wordml" xmlns:w15="http://schemas.microsoft.com/office/word/2012/wordml" xmlns:w16cex="http://schemas.microsoft.com/office/word/2018/wordml/cex" xmlns:w16cid="http://schemas.microsoft.com/office/word/2016/wordml/cid" xmlns:w16="http://schemas.microsoft.com/office/word/2018/wordml" xmlns:w16se="http://schemas.microsoft.com/office/word/2015/wordml/symex" mc:Ignorable="w14 w15 w16se w16cid w16 w16cex">
+  <w:docDefaults>
+    <w:rPrDefault>
+      <w:rPr>
+        <w:rFonts w:asciiTheme="minorHAnsi" w:eastAsiaTheme="minorEastAsia" w:hAnsiTheme="minorHAnsi" w:cstheme="minorBidi"/>
+        <w:sz w:val="22"/>
+        <w:szCs w:val="22"/>
+        <w:lang w:val="en-US" w:eastAsia="en-US" w:bidi="ar-SA"/>
+      </w:rPr>
+    </w:rPrDefault>
+    <w:pPrDefault>
+      <w:pPr>
+        <w:spacing w:after="160" w:line="259" w:lineRule="auto"/>
+      </w:pPr>
+    </w:pPrDefault>
+  </w:docDefaults>
+  <w:latentStyles w:defLockedState="0" w:defUIPriority="99" w:defSemiHidden="0" w:defUnhideWhenUsed="0" w:defQFormat="0" w:count="376">
+    <w:lsdException w:name="Normal" w:uiPriority="0" w:qFormat="1"/>
+    <w:lsdException w:name="heading 1" w:uiPriority="9" w:qFormat="1"/>
+    <w:lsdException w:name="heading 2" w:semiHidden="1" w:uiPriority="9" w:unhideWhenUsed="1" w:qFormat="1"/>
+    <w:lsdException w:name="heading 3" w:semiHidden="1" w:uiPriority="9" w:unhideWhenUsed="1" w:qFormat="1"/>
+    <w:lsdException w:name="heading 4" w:semiHidden="1" w:uiPriority="9" w:unhideWhenUsed="1" w:qFormat="1"/>
+    <w:lsdException w:name="heading 5" w:semiHidden="1" w:uiPriority="9" w:unhideWhenUsed="1" w:qFormat="1"/>
+    <w:lsdException w:name="heading 6" w:semiHidden="1" w:uiPriority="9" w:unhideWhenUsed="1" w:qFormat="1"/>
+    <w:lsdException w:name="heading 7" w:semiHidden="1" w:uiPriority="9" w:unhideWhenUsed="1" w:qFormat="1"/>
+    <w:lsdException w:name="heading 8" w:semiHidden="1" w:uiPriority="9" w:unhideWhenUsed="1" w:qFormat="1"/>
+    <w:lsdException w:name="heading 9" w:semiHidden="1" w:uiPriority="9" w:unhideWhenUsed="1" w:qFormat="1"/>
+    <w:lsdException w:name="index 1" w:semiHidden="1" w:unhideWhenUsed="1"/>
+    <w:lsdException w:name="index 2" w:semiHidden="1" w:unhideWhenUsed="1"/>
+    <w:lsdException w:name="index 3" w:semiHidden="1" w:unhideWhenUsed="1"/>
+    <w:lsdException w:name="index 4" w:semiHidden="1" w:unhideWhenUsed="1"/>
+    <w:lsdException w:name="index 5" w:semiHidden="1" w:unhideWhenUsed="1"/>
+    <w:lsdException w:name="index 6" w:semiHidden="1" w:unhideWhenUsed="1"/>
+    <w:lsdException w:name="index 7" w:semiHidden="1" w:unhideWhenUsed="1"/>
+    <w:lsdException w:name="index 8" w:semiHidden="1" w:unhideWhenUsed="1"/>
+    <w:lsdException w:name="index 9" w:semiHidden="1" w:unhideWhenUsed="1"/>
+    <w:lsdException w:name="toc 1" w:semiHidden="1" w:uiPriority="39" w:unhideWhenUsed="1"/>
+    <w:lsdException w:name="toc 2" w:semiHidden="1" w:uiPriority="39" w:unhideWhenUsed="1"/>
+    <w:lsdException w:name="toc 3" w:semiHidden="1" w:uiPriority="39" w:unhideWhenUsed="1"/>
+    <w:lsdException w:name="toc 4" w:semiHidden="1" w:uiPriority="39" w:unhideWhenUsed="1"/>
+    <w:lsdException w:name="toc 5" w:semiHidden="1" w:uiPriority="39" w:unhideWhenUsed="1"/>
+    <w:lsdException w:name="toc 6" w:semiHidden="1" w:uiPriority="39" w:unhideWhenUsed="1"/>
+    <w:lsdException w:name="toc 7" w:semiHidden="1" w:uiPriority="39" w:unhideWhenUsed="1"/>
+    <w:lsdException w:name="toc 8" w:semiHidden="1" w:uiPriority="39" w:unhideWhenUsed="1"/>
+    <w:lsdException w:name="toc 9" w:semiHidden="1" w:uiPriority="39" w:unhideWhenUsed="1"/>
+    <w:lsdException w:name="Normal Indent" w:semiHidden="1" w:unhideWhenUsed="1"/>
+    <w:lsdException w:name="footnote text" w:semiHidden="1" w:unhideWhenUsed="1"/>
+    <w:lsdException w:name="annotation text" w:semiHidden="1" w:unhideWhenUsed="1"/>
+    <w:lsdException w:name="header" w:semiHidden="1" w:unhideWhenUsed="1"/>
+    <w:lsdException w:name="footer" w:semiHidden="1" w:unhideWhenUsed="1"/>
+    <w:lsdException w:name="index heading" w:semiHidden="1" w:unhideWhenUsed="1"/>
+    <w:lsdException w:name="caption" w:semiHidden="1" w:uiPriority="35" w:unhideWhenUsed="1" w:qFormat="1"/>
+    <w:lsdException w:name="table of figures" w:semiHidden="1" w:unhideWhenUsed="1"/>
+    <w:lsdException w:name="envelope address" w:semiHidden="1" w:unhideWhenUsed="1"/>
+    <w:lsdException w:name="envelope return" w:semiHidden="1" w:unhideWhenUsed="1"/>
+    <w:lsdException w:name="footnote reference" w:semiHidden="1" w:unhideWhenUsed="1"/>
+    <w:lsdException w:name="annotation reference" w:semiHidden="1" w:unhideWhenUsed="1"/>
+    <w:lsdException w:name="line number" w:semiHidden="1" w:unhideWhenUsed="1"/>
+    <w:lsdException w:name="page number" w:semiHidden="1" w:unhideWhenUsed="1"/>
+    <w:lsdException w:name="endnote reference" w:semiHidden="1" w:unhideWhenUsed="1"/>
+    <w:lsdException w:name="endnote text" w:semiHidden="1" w:unhideWhenUsed="1"/>
+    <w:lsdException w:name="table of authorities" w:semiHidden="1" w:unhideWhenUsed="1"/>
+    <w:lsdException w:name="macro" w:semiHidden="1" w:unhideWhenUsed="1"/>
+    <w:lsdException w:name="toa heading" w:semiHidden="1" w:unhideWhenUsed="1"/>
+    <w:lsdException w:name="List" w:semiHidden="1" w:unhideWhenUsed="1"/>
+    <w:lsdException w:name="List Bullet" w:semiHidden="1" w:unhideWhenUsed="1"/>
+    <w:lsdException w:name="List Number" w:semiHidden="1" w:unhideWhenUsed="1"/>
+    <w:lsdException w:name="List 2" w:semiHidden="1" w:unhideWhenUsed="1"/>
+    <w:lsdException w:name="List 3" w:semiHidden="1" w:unhideWhenUsed="1"/>
+    <w:lsdException w:name="List 4" w:semiHidden="1" w:unhideWhenUsed="1"/>
+    <w:lsdException w:name="List 5" w:semiHidden="1" w:unhideWhenUsed="1"/>
+    <w:lsdException w:name="List Bullet 2" w:semiHidden="1" w:unhideWhenUsed="1"/>
+    <w:lsdException w:name="List Bullet 3" w:semiHidden="1" w:unhideWhenUsed="1"/>
+    <w:lsdException w:name="List Bullet 4" w:semiHidden="1" w:unhideWhenUsed="1"/>
+    <w:lsdException w:name="List Bullet 5" w:semiHidden="1" w:unhideWhenUsed="1"/>
+    <w:lsdException w:name="List Number 2" w:semiHidden="1" w:unhideWhenUsed="1"/>
+    <w:lsdException w:name="List Number 3" w:semiHidden="1" w:unhideWhenUsed="1"/>
+    <w:lsdException w:name="List Number 4" w:semiHidden="1" w:unhideWhenUsed="1"/>
+    <w:lsdException w:name="List Number 5" w:semiHidden="1" w:unhideWhenUsed="1"/>
+    <w:lsdException w:name="Title" w:uiPriority="10" w:qFormat="1"/>
+    <w:lsdException w:name="Closing" w:semiHidden="1" w:unhideWhenUsed="1"/>
+    <w:lsdException w:name="Signature" w:semiHidden="1" w:unhideWhenUsed="1"/>
+    <w:lsdException w:name="Default Paragraph Font" w:semiHidden="1" w:uiPriority="1" w:unhideWhenUsed="1"/>
+    <w:lsdException w:name="Body Text" w:semiHidden="1" w:unhideWhenUsed="1"/>
+    <w:lsdException w:name="Body Text Indent" w:semiHidden="1" w:unhideWhenUsed="1"/>
+    <w:lsdException w:name="List Continue" w:semiHidden="1" w:unhideWhenUsed="1"/>
+    <w:lsdException w:name="List Continue 2" w:semiHidden="1" w:unhideWhenUsed="1"/>
+    <w:lsdException w:name="List Continue 3" w:semiHidden="1" w:unhideWhenUsed="1"/>
+    <w:lsdException w:name="List Continue 4" w:semiHidden="1" w:unhideWhenUsed="1"/>
+    <w:lsdException w:name="List Continue 5" w:semiHidden="1" w:unhideWhenUsed="1"/>
+    <w:lsdException w:name="Message Header" w:semiHidden="1" w:unhideWhenUsed="1"/>
+    <w:lsdException w:name="Subtitle" w:uiPriority="11" w:qFormat="1"/>
+    <w:lsdException w:name="Salutation" w:semiHidden="1" w:unhideWhenUsed="1"/>
+    <w:lsdException w:name="Date" w:semiHidden="1" w:unhideWhenUsed="1"/>
+    <w:lsdException w:name="Body Text First Indent" w:semiHidden="1" w:unhideWhenUsed="1"/>
+    <w:lsdException w:name="Body Text First Indent 2" w:semiHidden="1" w:unhideWhenUsed="1"/>
+    <w:lsdException w:name="Note Heading" w:semiHidden="1" w:unhideWhenUsed="1"/>
+    <w:lsdException w:name="Body Text 2" w:semiHidden="1" w:unhideWhenUsed="1"/>
+    <w:lsdException w:name="Body Text 3" w:semiHidden="1" w:unhideWhenUsed="1"/>
+    <w:lsdException w:name="Body Text Indent 2" w:semiHidden="1" w:unhideWhenUsed="1"/>
+    <w:lsdException w:name="Body Text Indent 3" w:semiHidden="1" w:unhideWhenUsed="1"/>
+    <w:lsdException w:name="Block Text" w:semiHidden="1" w:unhideWhenUsed="1"/>
+    <w:lsdException w:name="Hyperlink" w:semiHidden="1" w:unhideWhenUsed="1"/>
+    <w:lsdException w:name="FollowedHyperlink" w:semiHidden="1" w:unhideWhenUsed="1"/>
+    <w:lsdException w:name="Strong" w:uiPriority="22" w:qFormat="1"/>
+    <w:lsdException w:name="Emphasis" w:uiPriority="20" w:qFormat="1"/>
+    <w:lsdException w:name="Document Map" w:semiHidden="1" w:unhideWhenUsed="1"/>
+    <w:lsdException w:name="Plain Text" w:semiHidden="1" w:unhideWhenUsed="1"/>
+    <w:lsdException w:name="E-mail Signature" w:semiHidden="1" w:unhideWhenUsed="1"/>
+    <w:lsdException w:name="HTML Top of Form" w:semiHidden="1" w:unhideWhenUsed="1"/>
+    <w:lsdException w:name="HTML Bottom of Form" w:semiHidden="1" w:unhideWhenUsed="1"/>
+    <w:lsdException w:name="Normal (Web)" w:semiHidden="1" w:unhideWhenUsed="1"/>
+    <w:lsdException w:name="HTML Acronym" w:semiHidden="1" w:unhideWhenUsed="1"/>
+    <w:lsdException w:name="HTML Address" w:semiHidden="1" w:unhideWhenUsed="1"/>
+    <w:lsdException w:name="HTML Cite" w:semiHidden="1" w:unhideWhenUsed="1"/>
+    <w:lsdException w:name="HTML Code" w:semiHidden="1" w:unhideWhenUsed="1"/>
+    <w:lsdException w:name="HTML Definition" w:semiHidden="1" w:unhideWhenUsed="1"/>
+    <w:lsdException w:name="HTML Keyboard" w:semiHidden="1" w:unhideWhenUsed="1"/>
+    <w:lsdException w:name="HTML Preformatted" w:semiHidden="1" w:unhideWhenUsed="1"/>
+    <w:lsdException w:name="HTML Sample" w:semiHidden="1" w:unhideWhenUsed="1"/>
+    <w:lsdException w:name="HTML Typewriter" w:semiHidden="1" w:unhideWhenUsed="1"/>
+    <w:lsdException w:name="HTML Variable" w:semiHidden="1" w:unhideWhenUsed="1"/>
+    <w:lsdException w:name="Normal Table" w:semiHidden="1" w:unhideWhenUsed="1"/>
+    <w:lsdException w:name="annotation subject" w:semiHidden="1" w:unhideWhenUsed="1"/>
+    <w:lsdException w:name="No List" w:semiHidden="1" w:unhideWhenUsed="1"/>
+    <w:lsdException w:name="Outline List 1" w:semiHidden="1" w:unhideWhenUsed="1"/>
+    <w:lsdException w:name="Outline List 2" w:semiHidden="1" w:unhideWhenUsed="1"/>
+    <w:lsdException w:name="Outline List 3" w:semiHidden="1" w:unhideWhenUsed="1"/>
+    <w:lsdException w:name="Table Simple 1" w:semiHidden="1" w:unhideWhenUsed="1"/>
+    <w:lsdException w:name="Table Simple 2" w:semiHidden="1" w:unhideWhenUsed="1"/>
+    <w:lsdException w:name="Table Simple 3" w:semiHidden="1" w:unhideWhenUsed="1"/>
+    <w:lsdException w:name="Table Classic 1" w:semiHidden="1" w:unhideWhenUsed="1"/>
+    <w:lsdException w:name="Table Classic 2" w:semiHidden="1" w:unhideWhenUsed="1"/>
+    <w:lsdException w:name="Table Classic 3" w:semiHidden="1" w:unhideWhenUsed="1"/>
+    <w:lsdException w:name="Table Classic 4" w:semiHidden="1" w:unhideWhenUsed="1"/>
+    <w:lsdException w:name="Table Colorful 1" w:semiHidden="1" w:unhideWhenUsed="1"/>
+    <w:lsdException w:name="Table Colorful 2" w:semiHidden="1" w:unhideWhenUsed="1"/>
+    <w:lsdException w:name="Table Colorful 3" w:semiHidden="1" w:unhideWhenUsed="1"/>
+    <w:lsdException w:name="Table Columns 1" w:semiHidden="1" w:unhideWhenUsed="1"/>
+    <w:lsdException w:name="Table Columns 2" w:semiHidden="1" w:unhideWhenUsed="1"/>
+    <w:lsdException w:name="Table Columns 3" w:semiHidden="1" w:unhideWhenUsed="1"/>
+    <w:lsdException w:name="Table Columns 4" w:semiHidden="1" w:unhideWhenUsed="1"/>
+    <w:lsdException w:name="Table Columns 5" w:semiHidden="1" w:unhideWhenUsed="1"/>
+    <w:lsdException w:name="Table Grid 1" w:semiHidden="1" w:unhideWhenUsed="1"/>
+    <w:lsdException w:name="Table Grid 2" w:semiHidden="1" w:unhideWhenUsed="1"/>
+    <w:lsdException w:name="Table Grid 3" w:semiHidden="1" w:unhideWhenUsed="1"/>
+    <w:lsdException w:name="Table Grid 4" w:semiHidden="1" w:unhideWhenUsed="1"/>
+    <w:lsdException w:name="Table Grid 5" w:semiHidden="1" w:unhideWhenUsed="1"/>
+    <w:lsdException w:name="Table Grid 6" w:semiHidden="1" w:unhideWhenUsed="1"/>
+    <w:lsdException w:name="Table Grid 7" w:semiHidden="1" w:unhideWhenUsed="1"/>
+    <w:lsdException w:name="Table Grid 8" w:semiHidden="1" w:unhideWhenUsed="1"/>
+    <w:lsdException w:name="Table List 1" w:semiHidden="1" w:unhideWhenUsed="1"/>
+    <w:lsdException w:name="Table List 2" w:semiHidden="1" w:unhideWhenUsed="1"/>
+    <w:lsdException w:name="Table List 3" w:semiHidden="1" w:unhideWhenUsed="1"/>
+    <w:lsdException w:name="Table List 4" w:semiHidden="1" w:unhideWhenUsed="1"/>
+    <w:lsdException w:name="Table List 5" w:semiHidden="1" w:unhideWhenUsed="1"/>
+    <w:lsdException w:name="Table List 6" w:semiHidden="1" w:unhideWhenUsed="1"/>
+    <w:lsdException w:name="Table List 7" w:semiHidden="1" w:unhideWhenUsed="1"/>
+    <w:lsdException w:name="Table List 8" w:semiHidden="1" w:unhideWhenUsed="1"/>
+    <w:lsdException w:name="Table 3D effects 1" w:semiHidden="1" w:unhideWhenUsed="1"/>
+    <w:lsdException w:name="Table 3D effects 2" w:semiHidden="1" w:unhideWhenUsed="1"/>
+    <w:lsdException w:name="Table 3D effects 3" w:semiHidden="1" w:unhideWhenUsed="1"/>
+    <w:lsdException w:name="Table Contemporary" w:semiHidden="1" w:unhideWhenUsed="1"/>
+    <w:lsdException w:name="Table Elegant" w:semiHidden="1" w:unhideWhenUsed="1"/>
+    <w:lsdException w:name="Table Professional" w:semiHidden="1" w:unhideWhenUsed="1"/>
+    <w:lsdException w:name="Table Subtle 1" w:semiHidden="1" w:unhideWhenUsed="1"/>
+    <w:lsdException w:name="Table Subtle 2" w:semiHidden="1" w:unhideWhenUsed="1"/>
+    <w:lsdException w:name="Table Web 1" w:semiHidden="1" w:unhideWhenUsed="1"/>
+    <w:lsdException w:name="Table Web 2" w:semiHidden="1" w:unhideWhenUsed="1"/>
+    <w:lsdException w:name="Table Web 3" w:semiHidden="1" w:unhideWhenUsed="1"/>
+    <w:lsdException w:name="Balloon Text" w:semiHidden="1" w:unhideWhenUsed="1"/>
+    <w:lsdException w:name="Table Grid" w:uiPriority="39"/>
+    <w:lsdException w:name="Table Theme" w:semiHidden="1" w:unhideWhenUsed="1"/>
+    <w:lsdException w:name="Placeholder Text" w:semiHidden="1"/>
+    <w:lsdException w:name="No Spacing" w:uiPriority="1" w:qFormat="1"/>
+    <w:lsdException w:name="Light Shading" w:uiPriority="60"/>
+    <w:lsdException w:name="Light List" w:uiPriority="61"/>
+    <w:lsdException w:name="Light Grid" w:uiPriority="62"/>
+    <w:lsdException w:name="Medium Shading 1" w:uiPriority="63"/>
+    <w:lsdException w:name="Medium Shading 2" w:uiPriority="64"/>
+    <w:lsdException w:name="Medium List 1" w:uiPriority="65"/>
+    <w:lsdException w:name="Medium List 2" w:uiPriority="66"/>
+    <w:lsdException w:name="Medium Grid 1" w:uiPriority="67"/>
+    <w:lsdException w:name="Medium Grid 2" w:uiPriority="68"/>
+    <w:lsdException w:name="Medium Grid 3" w:uiPriority="69"/>
+    <w:lsdException w:name="Dark List" w:uiPriority="70"/>
+    <w:lsdException w:name="Colorful Shading" w:uiPriority="71"/>
+    <w:lsdException w:name="Colorful List" w:uiPriority="72"/>
+    <w:lsdException w:name="Colorful Grid" w:uiPriority="73"/>
+    <w:lsdException w:name="Light Shading Accent 1" w:uiPriority="60"/>
+    <w:lsdException w:name="Light List Accent 1" w:uiPriority="61"/>
+    <w:lsdException w:name="Light Grid Accent 1" w:uiPriority="62"/>
+    <w:lsdException w:name="Medium Shading 1 Accent 1" w:uiPriority="63"/>
+    <w:lsdException w:name="Medium Shading 2 Accent 1" w:uiPriority="64"/>
+    <w:lsdException w:name="Medium List 1 Accent 1" w:uiPriority="65"/>
+    <w:lsdException w:name="Revision" w:semiHidden="1"/>
+    <w:lsdException w:name="List Paragraph" w:uiPriority="34" w:qFormat="1"/>
+    <w:lsdException w:name="Quote" w:uiPriority="29" w:qFormat="1"/>
+    <w:lsdException w:name="Intense Quote" w:uiPriority="30" w:qFormat="1"/>
+    <w:lsdException w:name="Medium List 2 Accent 1" w:uiPriority="66"/>
+    <w:lsdException w:name="Medium Grid 1 Accent 1" w:uiPriority="67"/>
+    <w:lsdException w:name="Medium Grid 2 Accent 1" w:uiPriority="68"/>
+    <w:lsdException w:name="Medium Grid 3 Accent 1" w:uiPriority="69"/>
+    <w:lsdException w:name="Dark List Accent 1" w:uiPriority="70"/>
+    <w:lsdException w:name="Colorful Shading Accent 1" w:uiPriority="71"/>
+    <w:lsdException w:name="Colorful List Accent 1" w:uiPriority="72"/>
+    <w:lsdException w:name="Colorful Grid Accent 1" w:uiPriority="73"/>
+    <w:lsdException w:name="Light Shading Accent 2" w:uiPriority="60"/>
+    <w:lsdException w:name="Light List Accent 2" w:uiPriority="61"/>
+    <w:lsdException w:name="Light Grid Accent 2" w:uiPriority="62"/>
+    <w:lsdException w:name="Medium Shading 1 Accent 2" w:uiPriority="63"/>
+    <w:lsdException w:name="Medium Shading 2 Accent 2" w:uiPriority="64"/>
+    <w:lsdException w:name="Medium List 1 Accent 2" w:uiPriority="65"/>
+    <w:lsdException w:name="Medium List 2 Accent 2" w:uiPriority="66"/>
+    <w:lsdException w:name="Medium Grid 1 Accent 2" w:uiPriority="67"/>
+    <w:lsdException w:name="Medium Grid 2 Accent 2" w:uiPriority="68"/>
+    <w:lsdException w:name="Medium Grid 3 Accent 2" w:uiPriority="69"/>
+    <w:lsdException w:name="Dark List Accent 2" w:uiPriority="70"/>
+    <w:lsdException w:name="Colorful Shading Accent 2" w:uiPriority="71"/>
+    <w:lsdException w:name="Colorful List Accent 2" w:uiPriority="72"/>
+    <w:lsdException w:name="Colorful Grid Accent 2" w:uiPriority="73"/>
+    <w:lsdException w:name="Light Shading Accent 3" w:uiPriority="60"/>
+    <w:lsdException w:name="Light List Accent 3" w:uiPriority="61"/>
+    <w:lsdException w:name="Light Grid Accent 3" w:uiPriority="62"/>
+    <w:lsdException w:name="Medium Shading 1 Accent 3" w:uiPriority="63"/>
+    <w:lsdException w:name="Medium Shading 2 Accent 3" w:uiPriority="64"/>
+    <w:lsdException w:name="Medium List 1 Accent 3" w:uiPriority="65"/>
+    <w:lsdException w:name="Medium List 2 Accent 3" w:uiPriority="66"/>
+    <w:lsdException w:name="Medium Grid 1 Accent 3" w:uiPriority="67"/>
+    <w:lsdException w:name="Medium Grid 2 Accent 3" w:uiPriority="68"/>
+    <w:lsdException w:name="Medium Grid 3 Accent 3" w:uiPriority="69"/>
+    <w:lsdException w:name="Dark List Accent 3" w:uiPriority="70"/>
+    <w:lsdException w:name="Colorful Shading Accent 3" w:uiPriority="71"/>
+    <w:lsdException w:name="Colorful List Accent 3" w:uiPriority="72"/>
+    <w:lsdException w:name="Colorful Grid Accent 3" w:uiPriority="73"/>
+    <w:lsdException w:name="Light Shading Accent 4" w:uiPriority="60"/>
+    <w:lsdException w:name="Light List Accent 4" w:uiPriority="61"/>
+    <w:lsdException w:name="Light Grid Accent 4" w:uiPriority="62"/>
+    <w:lsdException w:name="Medium Shading 1 Accent 4" w:uiPriority="63"/>
+    <w:lsdException w:name="Medium Shading 2 Accent 4" w:uiPriority="64"/>
+    <w:lsdException w:name="Medium List 1 Accent 4" w:uiPriority="65"/>
+    <w:lsdException w:name="Medium List 2 Accent 4" w:uiPriority="66"/>
+    <w:lsdException w:name="Medium Grid 1 Accent 4" w:uiPriority="67"/>
+    <w:lsdException w:name="Medium Grid 2 Accent 4" w:uiPriority="68"/>
+    <w:lsdException w:name="Medium Grid 3 Accent 4" w:uiPriority="69"/>
+    <w:lsdException w:name="Dark List Accent 4" w:uiPriority="70"/>
+    <w:lsdException w:name="Colorful Shading Accent 4" w:uiPriority="71"/>
+    <w:lsdException w:name="Colorful List Accent 4" w:uiPriority="72"/>
+    <w:lsdException w:name="Colorful Grid Accent 4" w:uiPriority="73"/>
+    <w:lsdException w:name="Light Shading Accent 5" w:uiPriority="60"/>
+    <w:lsdException w:name="Light List Accent 5" w:uiPriority="61"/>
+    <w:lsdException w:name="Light Grid Accent 5" w:uiPriority="62"/>
+    <w:lsdException w:name="Medium Shading 1 Accent 5" w:uiPriority="63"/>
+    <w:lsdException w:name="Medium Shading 2 Accent 5" w:uiPriority="64"/>
+    <w:lsdException w:name="Medium List 1 Accent 5" w:uiPriority="65"/>
+    <w:lsdException w:name="Medium List 2 Accent 5" w:uiPriority="66"/>
+    <w:lsdException w:name="Medium Grid 1 Accent 5" w:uiPriority="67"/>
+    <w:lsdException w:name="Medium Grid 2 Accent 5" w:uiPriority="68"/>
+    <w:lsdException w:name="Medium Grid 3 Accent 5" w:uiPriority="69"/>
+    <w:lsdException w:name="Dark List Accent 5" w:uiPriority="70"/>
+    <w:lsdException w:name="Colorful Shading Accent 5" w:uiPriority="71"/>
+    <w:lsdException w:name="Colorful List Accent 5" w:uiPriority="72"/>
+    <w:lsdException w:name="Colorful Grid Accent 5" w:uiPriority="73"/>
+    <w:lsdException w:name="Light Shading Accent 6" w:uiPriority="60"/>
+    <w:lsdException w:name="Light List Accent 6" w:uiPriority="61"/>
+    <w:lsdException w:name="Light Grid Accent 6" w:uiPriority="62"/>
+    <w:lsdException w:name="Medium Shading 1 Accent 6" w:uiPriority="63"/>
+    <w:lsdException w:name="Medium Shading 2 Accent 6" w:uiPriority="64"/>
+    <w:lsdException w:name="Medium List 1 Accent 6" w:uiPriority="65"/>
+    <w:lsdException w:name="Medium List 2 Accent 6" w:uiPriority="66"/>
+    <w:lsdException w:name="Medium Grid 1 Accent 6" w:uiPriority="67"/>
+    <w:lsdException w:name="Medium Grid 2 Accent 6" w:uiPriority="68"/>
+    <w:lsdException w:name="Medium Grid 3 Accent 6" w:uiPriority="69"/>
+    <w:lsdException w:name="Dark List Accent 6" w:uiPriority="70"/>
+    <w:lsdException w:name="Colorful Shading Accent 6" w:uiPriority="71"/>
+    <w:lsdException w:name="Colorful List Accent 6" w:uiPriority="72"/>
+    <w:lsdException w:name="Colorful Grid Accent 6" w:uiPriority="73"/>
+    <w:lsdException w:name="Subtle Emphasis" w:uiPriority="19" w:qFormat="1"/>
+    <w:lsdException w:name="Intense Emphasis" w:uiPriority="21" w:qFormat="1"/>
+    <w:lsdException w:name="Subtle Reference" w:uiPriority="31" w:qFormat="1"/>
+    <w:lsdException w:name="Intense Reference" w:uiPriority="32" w:qFormat="1"/>
+    <w:lsdException w:name="Book Title" w:uiPriority="33" w:qFormat="1"/>
+    <w:lsdException w:name="Bibliography" w:semiHidden="1" w:uiPriority="37" w:unhideWhenUsed="1"/>
+    <w:lsdException w:name="TOC Heading" w:semiHidden="1" w:uiPriority="39" w:unhideWhenUsed="1" w:qFormat="1"/>
+    <w:lsdException w:name="Plain Table 1" w:uiPriority="41"/>
+    <w:lsdException w:name="Plain Table 2" w:uiPriority="42"/>
+    <w:lsdException w:name="Plain Table 3" w:uiPriority="43"/>
+    <w:lsdException w:name="Plain Table 4" w:uiPriority="44"/>
+    <w:lsdException w:name="Plain Table 5" w:uiPriority="45"/>
+    <w:lsdException w:name="Grid Table Light" w:uiPriority="40"/>
+    <w:lsdException w:name="Grid Table 1 Light" w:uiPriority="46"/>
+    <w:lsdException w:name="Grid Table 2" w:uiPriority="47"/>
+    <w:lsdException w:name="Grid Table 3" w:uiPriority="48"/>
+    <w:lsdException w:name="Grid Table 4" w:uiPriority="49"/>
+    <w:lsdException w:name="Grid Table 5 Dark" w:uiPriority="50"/>
+    <w:lsdException w:name="Grid Table 6 Colorful" w:uiPriority="51"/>
+    <w:lsdException w:name="Grid Table 7 Colorful" w:uiPriority="52"/>
+    <w:lsdException w:name="Grid Table 1 Light Accent 1" w:uiPriority="46"/>
+    <w:lsdException w:name="Grid Table 2 Accent 1" w:uiPriority="47"/>
+    <w:lsdException w:name="Grid Table 3 Accent 1" w:uiPriority="48"/>
+    <w:lsdException w:name="Grid Table 4 Accent 1" w:uiPriority="49"/>
+    <w:lsdException w:name="Grid Table 5 Dark Accent 1" w:uiPriority="50"/>
+    <w:lsdException w:name="Grid Table 6 Colorful Accent 1" w:uiPriority="51"/>
+    <w:lsdException w:name="Grid Table 7 Colorful Accent 1" w:uiPriority="52"/>
+    <w:lsdException w:name="Grid Table 1 Light Accent 2" w:uiPriority="46"/>
+    <w:lsdException w:name="Grid Table 2 Accent 2" w:uiPriority="47"/>
+    <w:lsdException w:name="Grid Table 3 Accent 2" w:uiPriority="48"/>
+    <w:lsdException w:name="Grid Table 4 Accent 2" w:uiPriority="49"/>
+    <w:lsdException w:name="Grid Table 5 Dark Accent 2" w:uiPriority="50"/>
+    <w:lsdException w:name="Grid Table 6 Colorful Accent 2" w:uiPriority="51"/>
+    <w:lsdException w:name="Grid Table 7 Colorful Accent 2" w:uiPriority="52"/>
+    <w:lsdException w:name="Grid Table 1 Light Accent 3" w:uiPriority="46"/>
+    <w:lsdException w:name="Grid Table 2 Accent 3" w:uiPriority="47"/>
+    <w:lsdException w:name="Grid Table 3 Accent 3" w:uiPriority="48"/>
+    <w:lsdException w:name="Grid Table 4 Accent 3" w:uiPriority="49"/>
+    <w:lsdException w:name="Grid Table 5 Dark Accent 3" w:uiPriority="50"/>
+    <w:lsdException w:name="Grid Table 6 Colorful Accent 3" w:uiPriority="51"/>
+    <w:lsdException w:name="Grid Table 7 Colorful Accent 3" w:uiPriority="52"/>
+    <w:lsdException w:name="Grid Table 1 Light Accent 4" w:uiPriority="46"/>
+    <w:lsdException w:name="Grid Table 2 Accent 4" w:uiPriority="47"/>
+    <w:lsdException w:name="Grid Table 3 Accent 4" w:uiPriority="48"/>
+    <w:lsdException w:name="Grid Table 4 Accent 4" w:uiPriority="49"/>
+    <w:lsdException w:name="Grid Table 5 Dark Accent 4" w:uiPriority="50"/>
+    <w:lsdException w:name="Grid Table 6 Colorful Accent 4" w:uiPriority="51"/>
+    <w:lsdException w:name="Grid Table 7 Colorful Accent 4" w:uiPriority="52"/>
+    <w:lsdException w:name="Grid Table 1 Light Accent 5" w:uiPriority="46"/>
+    <w:lsdException w:name="Grid Table 2 Accent 5" w:uiPriority="47"/>
+    <w:lsdException w:name="Grid Table 3 Accent 5" w:uiPriority="48"/>
+    <w:lsdException w:name="Grid Table 4 Accent 5" w:uiPriority="49"/>
+    <w:lsdException w:name="Grid Table 5 Dark Accent 5" w:uiPriority="50"/>
+    <w:lsdException w:name="Grid Table 6 Colorful Accent 5" w:uiPriority="51"/>
+    <w:lsdException w:name="Grid Table 7 Colorful Accent 5" w:uiPriority="52"/>
+    <w:lsdException w:name="Grid Table 1 Light Accent 6" w:uiPriority="46"/>
+    <w:lsdException w:name="Grid Table 2 Accent 6" w:uiPriority="47"/>
+    <w:lsdException w:name="Grid Table 3 Accent 6" w:uiPriority="48"/>
+    <w:lsdException w:name="Grid Table 4 Accent 6" w:uiPriority="49"/>
+    <w:lsdException w:name="Grid Table 5 Dark Accent 6" w:uiPriority="50"/>
+    <w:lsdException w:name="Grid Table 6 Colorful Accent 6" w:uiPriority="51"/>
+    <w:lsdException w:name="Grid Table 7 Colorful Accent 6" w:uiPriority="52"/>
+    <w:lsdException w:name="List Table 1 Light" w:uiPriority="46"/>
+    <w:lsdException w:name="List Table 2" w:uiPriority="47"/>
+    <w:lsdException w:name="List Table 3" w:uiPriority="48"/>
+    <w:lsdException w:name="List Table 4" w:uiPriority="49"/>
+    <w:lsdException w:name="List Table 5 Dark" w:uiPriority="50"/>
+    <w:lsdException w:name="List Table 6 Colorful" w:uiPriority="51"/>
+    <w:lsdException w:name="List Table 7 Colorful" w:uiPriority="52"/>
+    <w:lsdException w:name="List Table 1 Light Accent 1" w:uiPriority="46"/>
+    <w:lsdException w:name="List Table 2 Accent 1" w:uiPriority="47"/>
+    <w:lsdException w:name="List Table 3 Accent 1" w:uiPriority="48"/>
+    <w:lsdException w:name="List Table 4 Accent 1" w:uiPriority="49"/>
+    <w:lsdException w:name="List Table 5 Dark Accent 1" w:uiPriority="50"/>
+    <w:lsdException w:name="List Table 6 Colorful Accent 1" w:uiPriority="51"/>
+    <w:lsdException w:name="List Table 7 Colorful Accent 1" w:uiPriority="52"/>
+    <w:lsdException w:name="List Table 1 Light Accent 2" w:uiPriority="46"/>
+    <w:lsdException w:name="List Table 2 Accent 2" w:uiPriority="47"/>
+    <w:lsdException w:name="List Table 3 Accent 2" w:uiPriority="48"/>
+    <w:lsdException w:name="List Table 4 Accent 2" w:uiPriority="49"/>
+    <w:lsdException w:name="List Table 5 Dark Accent 2" w:uiPriority="50"/>
+    <w:lsdException w:name="List Table 6 Colorful Accent 2" w:uiPriority="51"/>
+    <w:lsdException w:name="List Table 7 Colorful Accent 2" w:uiPriority="52"/>
+    <w:lsdException w:name="List Table 1 Light Accent 3" w:uiPriority="46"/>
+    <w:lsdException w:name="List Table 2 Accent 3" w:uiPriority="47"/>
+    <w:lsdException w:name="List Table 3 Accent 3" w:uiPriority="48"/>
+    <w:lsdException w:name="List Table 4 Accent 3" w:uiPriority="49"/>
+    <w:lsdException w:name="List Table 5 Dark Accent 3" w:uiPriority="50"/>
+    <w:lsdException w:name="List Table 6 Colorful Accent 3" w:uiPriority="51"/>
+    <w:lsdException w:name="List Table 7 Colorful Accent 3" w:uiPriority="52"/>
+    <w:lsdException w:name="List Table 1 Light Accent 4" w:uiPriority="46"/>
+    <w:lsdException w:name="List Table 2 Accent 4" w:uiPriority="47"/>
+    <w:lsdException w:name="List Table 3 Accent 4" w:uiPriority="48"/>
+    <w:lsdException w:name="List Table 4 Accent 4" w:uiPriority="49"/>
+    <w:lsdException w:name="List Table 5 Dark Accent 4" w:uiPriority="50"/>
+    <w:lsdException w:name="List Table 6 Colorful Accent 4" w:uiPriority="51"/>
+    <w:lsdException w:name="List Table 7 Colorful Accent 4" w:uiPriority="52"/>
+    <w:lsdException w:name="List Table 1 Light Accent 5" w:uiPriority="46"/>
+    <w:lsdException w:name="List Table 2 Accent 5" w:uiPriority="47"/>
+    <w:lsdException w:name="List Table 3 Accent 5" w:uiPriority="48"/>
+    <w:lsdException w:name="List Table 4 Accent 5" w:uiPriority="49"/>
+    <w:lsdException w:name="List Table 5 Dark Accent 5" w:uiPriority="50"/>
+    <w:lsdException w:name="List Table 6 Colorful Accent 5" w:uiPriority="51"/>
+    <w:lsdException w:name="List Table 7 Colorful Accent 5" w:uiPriority="52"/>
+    <w:lsdException w:name="List Table 1 Light Accent 6" w:uiPriority="46"/>
+    <w:lsdException w:name="List Table 2 Accent 6" w:uiPriority="47"/>
+    <w:lsdException w:name="List Table 3 Accent 6" w:uiPriority="48"/>
+    <w:lsdException w:name="List Table 4 Accent 6" w:uiPriority="49"/>
+    <w:lsdException w:name="List Table 5 Dark Accent 6" w:uiPriority="50"/>
+    <w:lsdException w:name="List Table 6 Colorful Accent 6" w:uiPriority="51"/>
+    <w:lsdException w:name="List Table 7 Colorful Accent 6" w:uiPriority="52"/>
+    <w:lsdException w:name="Mention" w:semiHidden="1" w:unhideWhenUsed="1"/>
+    <w:lsdException w:name="Smart Hyperlink" w:semiHidden="1" w:unhideWhenUsed="1"/>
+    <w:lsdException w:name="Hashtag" w:semiHidden="1" w:unhideWhenUsed="1"/>
+    <w:lsdException w:name="Unresolved Mention" w:semiHidden="1" w:unhideWhenUsed="1"/>
+    <w:lsdException w:name="Smart Link" w:semiHidden="1" w:unhideWhenUsed="1"/>
   </w:latentStyles>
   <w:style w:type="paragraph" w:default="1" w:styleId="Normal">
     <w:name w:val="Normal"/>
@@ -3656,7 +3692,7 @@
 </file>
 
 <file path=word/glossary/webSettings.xml><?xml version="1.0" encoding="utf-8"?>
-<w:webSettings xmlns:mc="http://schemas.openxmlformats.org/markup-compatibility/2006" xmlns:r="http://schemas.openxmlformats.org/officeDocument/2006/relationships" xmlns:w="http://schemas.openxmlformats.org/wordprocessingml/2006/main" xmlns:w14="http://schemas.microsoft.com/office/word/2010/wordml" xmlns:w15="http://schemas.microsoft.com/office/word/2012/wordml" xmlns:w16cid="http://schemas.microsoft.com/office/word/2016/wordml/cid" xmlns:w16se="http://schemas.microsoft.com/office/word/2015/wordml/symex" mc:Ignorable="w14 w15 w16se w16cid">
+<w:webSettings xmlns:mc="http://schemas.openxmlformats.org/markup-compatibility/2006" xmlns:r="http://schemas.openxmlformats.org/officeDocument/2006/relationships" xmlns:w="http://schemas.openxmlformats.org/wordprocessingml/2006/main" xmlns:w14="http://schemas.microsoft.com/office/word/2010/wordml" xmlns:w15="http://schemas.microsoft.com/office/word/2012/wordml" xmlns:w16cex="http://schemas.microsoft.com/office/word/2018/wordml/cex" xmlns:w16cid="http://schemas.microsoft.com/office/word/2016/wordml/cid" xmlns:w16="http://schemas.microsoft.com/office/word/2018/wordml" xmlns:w16se="http://schemas.microsoft.com/office/word/2015/wordml/symex" mc:Ignorable="w14 w15 w16se w16cid w16 w16cex">
   <w:optimizeForBrowser/>
   <w:allowPNG/>
 </w:webSettings>
